--- a/summary.docx
+++ b/summary.docx
@@ -1,159 +1,607 @@
 
 <file path=word/document.xml><?xml version="1.0" encoding="utf-8"?>
-<w:document xmlns:wpc="http://schemas.microsoft.com/office/word/2010/wordprocessingCanvas" xmlns:cx="http://schemas.microsoft.com/office/drawing/2014/chartex" xmlns:cx1="http://schemas.microsoft.com/office/drawing/2015/9/8/chartex" xmlns:cx2="http://schemas.microsoft.com/office/drawing/2015/10/21/chartex" xmlns:cx3="http://schemas.microsoft.com/office/drawing/2016/5/9/chartex" xmlns:cx4="http://schemas.microsoft.com/office/drawing/2016/5/10/chartex" xmlns:cx5="http://schemas.microsoft.com/office/drawing/2016/5/11/chartex" xmlns:cx6="http://schemas.microsoft.com/office/drawing/2016/5/12/chartex" xmlns:cx7="http://schemas.microsoft.com/office/drawing/2016/5/13/chartex" xmlns:cx8="http://schemas.microsoft.com/office/drawing/2016/5/14/chartex" xmlns:mc="http://schemas.openxmlformats.org/markup-compatibility/2006" xmlns:aink="http://schemas.microsoft.com/office/drawing/2016/ink" xmlns:am3d="http://schemas.microsoft.com/office/drawing/2017/model3d" xmlns:o="urn:schemas-microsoft-com:office:office" xmlns:oel="http://schemas.microsoft.com/office/2019/extlst" xmlns:r="http://schemas.openxmlformats.org/officeDocument/2006/relationships" xmlns:m="http://schemas.openxmlformats.org/officeDocument/2006/math" xmlns:v="urn:schemas-microsoft-com:vml" xmlns:wp14="http://schemas.microsoft.com/office/word/2010/wordprocessingDrawing" xmlns:wp="http://schemas.openxmlformats.org/drawingml/2006/wordprocessingDrawing" xmlns:w10="urn:schemas-microsoft-com:office:word" xmlns:w="http://schemas.openxmlformats.org/wordprocessingml/2006/main" xmlns:w14="http://schemas.microsoft.com/office/word/2010/wordml" xmlns:w15="http://schemas.microsoft.com/office/word/2012/wordml" xmlns:w16cex="http://schemas.microsoft.com/office/word/2018/wordml/cex" xmlns:w16cid="http://schemas.microsoft.com/office/word/2016/wordml/cid" xmlns:w16="http://schemas.microsoft.com/office/word/2018/wordml" xmlns:w16du="http://schemas.microsoft.com/office/word/2023/wordml/word16du" xmlns:w16sdtdh="http://schemas.microsoft.com/office/word/2020/wordml/sdtdatahash" xmlns:w16se="http://schemas.microsoft.com/office/word/2015/wordml/symex" xmlns:wpg="http://schemas.microsoft.com/office/word/2010/wordprocessingGroup" xmlns:wpi="http://schemas.microsoft.com/office/word/2010/wordprocessingInk" xmlns:wne="http://schemas.microsoft.com/office/word/2006/wordml" xmlns:wps="http://schemas.microsoft.com/office/word/2010/wordprocessingShape" mc:Ignorable="w14 w15 w16se w16cid w16 w16cex w16sdtdh wp14">
+<w:document xmlns:wpc="http://schemas.microsoft.com/office/word/2010/wordprocessingCanvas" xmlns:cx="http://schemas.microsoft.com/office/drawing/2014/chartex" xmlns:cx1="http://schemas.microsoft.com/office/drawing/2015/9/8/chartex" xmlns:cx2="http://schemas.microsoft.com/office/drawing/2015/10/21/chartex" xmlns:cx3="http://schemas.microsoft.com/office/drawing/2016/5/9/chartex" xmlns:cx4="http://schemas.microsoft.com/office/drawing/2016/5/10/chartex" xmlns:cx5="http://schemas.microsoft.com/office/drawing/2016/5/11/chartex" xmlns:cx6="http://schemas.microsoft.com/office/drawing/2016/5/12/chartex" xmlns:cx7="http://schemas.microsoft.com/office/drawing/2016/5/13/chartex" xmlns:cx8="http://schemas.microsoft.com/office/drawing/2016/5/14/chartex" xmlns:mc="http://schemas.openxmlformats.org/markup-compatibility/2006" xmlns:aink="http://schemas.microsoft.com/office/drawing/2016/ink" xmlns:am3d="http://schemas.microsoft.com/office/drawing/2017/model3d" xmlns:o="urn:schemas-microsoft-com:office:office" xmlns:oel="http://schemas.microsoft.com/office/2019/extlst" xmlns:r="http://schemas.openxmlformats.org/officeDocument/2006/relationships" xmlns:m="http://schemas.openxmlformats.org/officeDocument/2006/math" xmlns:v="urn:schemas-microsoft-com:vml" xmlns:wp14="http://schemas.microsoft.com/office/word/2010/wordprocessingDrawing" xmlns:wp="http://schemas.openxmlformats.org/drawingml/2006/wordprocessingDrawing" xmlns:w10="urn:schemas-microsoft-com:office:word" xmlns:w="http://schemas.openxmlformats.org/wordprocessingml/2006/main" xmlns:w14="http://schemas.microsoft.com/office/word/2010/wordml" xmlns:w15="http://schemas.microsoft.com/office/word/2012/wordml" xmlns:w16cex="http://schemas.microsoft.com/office/word/2018/wordml/cex" xmlns:w16cid="http://schemas.microsoft.com/office/word/2016/wordml/cid" xmlns:w16="http://schemas.microsoft.com/office/word/2018/wordml" xmlns:w16du="http://schemas.microsoft.com/office/word/2023/wordml/word16du" xmlns:w16sdtdh="http://schemas.microsoft.com/office/word/2020/wordml/sdtdatahash" xmlns:w16se="http://schemas.microsoft.com/office/word/2015/wordml/symex" xmlns:wpg="http://schemas.microsoft.com/office/word/2010/wordprocessingGroup" xmlns:wpi="http://schemas.microsoft.com/office/word/2010/wordprocessingInk" xmlns:wne="http://schemas.microsoft.com/office/word/2006/wordml" xmlns:wps="http://schemas.microsoft.com/office/word/2010/wordprocessingShape" xmlns:a="http://schemas.openxmlformats.org/drawingml/2006/main" xmlns:pic="http://schemas.openxmlformats.org/drawingml/2006/picture" xmlns:a14="http://schemas.microsoft.com/office/drawing/2010/main" mc:Ignorable="w14 w15 w16se w16cid w16 w16cex w16sdtdh wp14">
   <w:body>
     <w:p>
       <w:pPr>
-        <w:bidi w:val="0"/>
-        <w:jc w:val="both"/>
-        <w:rPr>
-          <w:rFonts w:hint="cs"/>
-        </w:rPr>
-      </w:pPr>
+        <w:jc w:val="center"/>
+        <w:rPr>
+          <w:rFonts w:ascii="Calibri" w:hAnsi="Calibri" w:eastAsia="Calibri" w:cs="Calibri"/>
+          <w:sz w:val="36"/>
+          <w:szCs w:val="36"/>
+        </w:rPr>
+      </w:pPr>
+      <w:proofErr w:type="spellStart"/>
+      <w:r>
+        <w:rPr>
+          <w:rStyle w:val="a4"/>
+        </w:rPr>
+        <w:t>RoboWheel</w:t>
+      </w:r>
+      <w:proofErr w:type="spellEnd"/>
     </w:p>
     <w:p>
       <w:pPr>
-        <w:bidi w:val="0"/>
-        <w:jc w:val="both"/>
-        <w:rPr>
-          <w:rFonts w:asciiTheme="minorBidi" w:hAnsiTheme="minorBidi"/>
-          <w:sz w:val="28"/>
-          <w:szCs w:val="28"/>
-        </w:rPr>
-      </w:pPr>
-      <w:r>
-        <w:rPr>
-          <w:rFonts w:asciiTheme="minorBidi" w:hAnsiTheme="minorBidi"/>
-          <w:sz w:val="28"/>
-          <w:szCs w:val="28"/>
-        </w:rPr>
-        <w:t>Summary:</w:t>
+        <w:rPr>
+          <w:rFonts w:ascii="Calibri" w:hAnsi="Calibri" w:eastAsia="Calibri" w:cs="Calibri"/>
+          <w:sz w:val="32"/>
+          <w:szCs w:val="32"/>
+        </w:rPr>
+      </w:pPr>
+      <w:r>
+        <w:rPr>
+          <w:rFonts w:ascii="Calibri" w:hAnsi="Calibri" w:eastAsia="Calibri" w:cs="Calibri"/>
+          <w:sz w:val="28"/>
+          <w:szCs w:val="28"/>
+        </w:rPr>
+        <w:t>Autonomous vehicles, also known as self-driving cars, can understand and navigate their surroundings without any assistance from humans.</w:t>
       </w:r>
     </w:p>
     <w:p>
       <w:pPr>
-        <w:bidi w:val="0"/>
-        <w:jc w:val="both"/>
-      </w:pPr>
+        <w:rPr>
+          <w:rFonts w:ascii="Calibri" w:hAnsi="Calibri" w:eastAsia="Calibri" w:cs="Calibri"/>
+          <w:sz w:val="32"/>
+          <w:szCs w:val="32"/>
+        </w:rPr>
+      </w:pPr>
+      <w:r>
+        <w:rPr>
+          <w:rFonts w:ascii="Calibri" w:hAnsi="Calibri" w:eastAsia="Calibri" w:cs="Calibri"/>
+          <w:sz w:val="28"/>
+          <w:szCs w:val="28"/>
+        </w:rPr>
+        <w:t xml:space="preserve">Today's self-driving cars use sensors and cameras to gather information about the </w:t>
+      </w:r>
+      <w:r>
+        <w:rPr>
+          <w:rFonts w:ascii="Calibri" w:hAnsi="Calibri" w:eastAsia="Calibri" w:cs="Calibri"/>
+          <w:sz w:val="28"/>
+          <w:szCs w:val="28"/>
+        </w:rPr>
+        <w:t xml:space="preserve">surroundings </w:t>
+      </w:r>
+      <w:r>
+        <w:rPr>
+          <w:rFonts w:ascii="Calibri" w:hAnsi="Calibri" w:eastAsia="Calibri" w:cs="Calibri"/>
+          <w:sz w:val="28"/>
+          <w:szCs w:val="28"/>
+        </w:rPr>
+        <w:t>and rely on computer vision, machine learning, and other programs to interpret and react to it.</w:t>
+      </w:r>
     </w:p>
     <w:p>
       <w:pPr>
-        <w:bidi w:val="0"/>
-        <w:jc w:val="both"/>
-        <w:rPr>
-          <w:rFonts w:asciiTheme="minorBidi" w:hAnsiTheme="minorBidi"/>
-          <w:sz w:val="24"/>
-          <w:szCs w:val="24"/>
-        </w:rPr>
-      </w:pPr>
-      <w:r>
-        <w:rPr>
-          <w:rFonts w:asciiTheme="minorBidi" w:hAnsiTheme="minorBidi"/>
-          <w:sz w:val="24"/>
-          <w:szCs w:val="24"/>
-        </w:rPr>
-        <w:t>The project involved developing a system that used an ESP32 camera to stream video to a PC while incorporating image processing and object detection. The main goal was to analyze the video stream in real-time and send commands to control a car based on detected objects</w:t>
-      </w:r>
-      <w:r>
-        <w:rPr>
-          <w:rFonts w:asciiTheme="minorBidi" w:hAnsiTheme="minorBidi"/>
-          <w:sz w:val="24"/>
-          <w:szCs w:val="24"/>
-          <w:rtl/>
+        <w:rPr>
+          <w:rFonts w:ascii="Calibri" w:hAnsi="Calibri" w:eastAsia="Calibri" w:cs="Calibri"/>
+          <w:sz w:val="28"/>
+          <w:szCs w:val="28"/>
+        </w:rPr>
+      </w:pPr>
+      <w:r>
+        <w:rPr>
+          <w:rFonts w:ascii="Calibri" w:hAnsi="Calibri" w:eastAsia="Calibri" w:cs="Calibri"/>
+          <w:sz w:val="28"/>
+          <w:szCs w:val="28"/>
+        </w:rPr>
+        <w:t>This project involved developing a system that streamed video from an ESP32 camera to a PC and</w:t>
+      </w:r>
+      <w:r>
+        <w:rPr>
+          <w:rFonts w:ascii="Calibri" w:hAnsi="Calibri" w:eastAsia="Calibri" w:cs="Calibri"/>
+          <w:sz w:val="28"/>
+          <w:szCs w:val="28"/>
+        </w:rPr>
+        <w:t xml:space="preserve"> by</w:t>
+      </w:r>
+      <w:r>
+        <w:rPr>
+          <w:rFonts w:ascii="Calibri" w:hAnsi="Calibri" w:eastAsia="Calibri" w:cs="Calibri"/>
+          <w:sz w:val="28"/>
+          <w:szCs w:val="28"/>
+        </w:rPr>
+        <w:t xml:space="preserve"> image processing</w:t>
+      </w:r>
+      <w:r>
+        <w:rPr>
+          <w:rFonts w:ascii="Calibri" w:hAnsi="Calibri" w:eastAsia="Calibri" w:cs="Calibri"/>
+          <w:sz w:val="28"/>
+          <w:szCs w:val="28"/>
+        </w:rPr>
+        <w:t xml:space="preserve"> </w:t>
+      </w:r>
+      <w:r>
+        <w:rPr>
+          <w:rFonts w:ascii="Calibri" w:hAnsi="Calibri" w:eastAsia="Calibri" w:cs="Calibri"/>
+          <w:sz w:val="28"/>
+          <w:szCs w:val="28"/>
+        </w:rPr>
+        <w:t>determining the speed of the car</w:t>
+      </w:r>
+      <w:r>
+        <w:rPr>
+          <w:rFonts w:ascii="Calibri" w:hAnsi="Calibri" w:eastAsia="Calibri" w:cs="Calibri"/>
+          <w:sz w:val="28"/>
+          <w:szCs w:val="28"/>
+        </w:rPr>
+        <w:t>.</w:t>
+      </w:r>
+      <w:r>
+        <w:rPr>
+          <w:rFonts w:ascii="Calibri" w:hAnsi="Calibri" w:eastAsia="Calibri" w:cs="Calibri"/>
+          <w:sz w:val="28"/>
+          <w:szCs w:val="28"/>
+        </w:rPr>
+        <w:t xml:space="preserve">        </w:t>
+      </w:r>
+      <w:r>
+        <w:rPr>
+          <w:rFonts w:ascii="Calibri" w:hAnsi="Calibri" w:eastAsia="Calibri" w:cs="Calibri"/>
+          <w:sz w:val="28"/>
+          <w:szCs w:val="28"/>
+        </w:rPr>
+        <w:t xml:space="preserve">The main goal is to analyze the video stream in real-time and send commands to control </w:t>
+      </w:r>
+      <w:r>
+        <w:rPr>
+          <w:rFonts w:ascii="Calibri" w:hAnsi="Calibri" w:eastAsia="Calibri" w:cs="Calibri"/>
+          <w:sz w:val="28"/>
+          <w:szCs w:val="28"/>
+        </w:rPr>
+        <w:t>the</w:t>
+      </w:r>
+      <w:r>
+        <w:rPr>
+          <w:rFonts w:ascii="Calibri" w:hAnsi="Calibri" w:eastAsia="Calibri" w:cs="Calibri"/>
+          <w:sz w:val="28"/>
+          <w:szCs w:val="28"/>
+        </w:rPr>
+        <w:t xml:space="preserve"> car based on detect</w:t>
+      </w:r>
+      <w:r>
+        <w:rPr>
+          <w:rFonts w:ascii="Calibri" w:hAnsi="Calibri" w:eastAsia="Calibri" w:cs="Calibri"/>
+          <w:sz w:val="28"/>
+          <w:szCs w:val="28"/>
+        </w:rPr>
+        <w:t>ing</w:t>
+      </w:r>
+      <w:r>
+        <w:rPr>
+          <w:rFonts w:ascii="Calibri" w:hAnsi="Calibri" w:eastAsia="Calibri" w:cs="Calibri"/>
+          <w:sz w:val="28"/>
+          <w:szCs w:val="28"/>
+        </w:rPr>
+        <w:t xml:space="preserve"> </w:t>
+      </w:r>
+      <w:r>
+        <w:rPr>
+          <w:rFonts w:ascii="Calibri" w:hAnsi="Calibri" w:eastAsia="Calibri" w:cs="Calibri"/>
+          <w:sz w:val="28"/>
+          <w:szCs w:val="28"/>
+        </w:rPr>
+        <w:t>road signs</w:t>
+      </w:r>
+      <w:r>
+        <w:rPr>
+          <w:rFonts w:ascii="Calibri" w:hAnsi="Calibri" w:eastAsia="Calibri" w:cs="Calibri"/>
+          <w:sz w:val="28"/>
+          <w:szCs w:val="28"/>
         </w:rPr>
         <w:t>.</w:t>
       </w:r>
     </w:p>
     <w:p>
       <w:pPr>
-        <w:bidi w:val="0"/>
-        <w:jc w:val="both"/>
-        <w:rPr>
-          <w:rFonts w:asciiTheme="minorBidi" w:hAnsiTheme="minorBidi"/>
-          <w:sz w:val="24"/>
-          <w:szCs w:val="24"/>
-          <w:rtl/>
-        </w:rPr>
-      </w:pPr>
+        <w:rPr>
+          <w:rFonts w:ascii="Calibri" w:hAnsi="Calibri" w:eastAsia="Calibri" w:cs="Calibri"/>
+          <w:sz w:val="32"/>
+          <w:szCs w:val="32"/>
+        </w:rPr>
+      </w:pPr>
+      <w:r>
+        <w:rPr>
+          <w:rFonts w:ascii="Calibri" w:hAnsi="Calibri" w:eastAsia="Calibri" w:cs="Calibri"/>
+          <w:sz w:val="28"/>
+          <w:szCs w:val="28"/>
+        </w:rPr>
+        <w:t>T</w:t>
+      </w:r>
+      <w:r>
+        <w:rPr>
+          <w:rFonts w:ascii="Calibri" w:hAnsi="Calibri" w:eastAsia="Calibri" w:cs="Calibri"/>
+          <w:sz w:val="28"/>
+          <w:szCs w:val="28"/>
+        </w:rPr>
+        <w:t>he technologies utilized includ</w:t>
+      </w:r>
+      <w:r>
+        <w:rPr>
+          <w:rFonts w:ascii="Calibri" w:hAnsi="Calibri" w:eastAsia="Calibri" w:cs="Calibri"/>
+          <w:sz w:val="28"/>
+          <w:szCs w:val="28"/>
+        </w:rPr>
+        <w:t>e</w:t>
+      </w:r>
+      <w:r>
+        <w:rPr>
+          <w:rFonts w:ascii="Calibri" w:hAnsi="Calibri" w:eastAsia="Calibri" w:cs="Calibri"/>
+          <w:sz w:val="28"/>
+          <w:szCs w:val="28"/>
+        </w:rPr>
+        <w:t xml:space="preserve"> the ESP32 camera for video capture, Python for implementation, Flask for facilitating communication between the camera and PC, OpenCV for image processing, </w:t>
+      </w:r>
+      <w:r>
+        <w:rPr>
+          <w:rFonts w:ascii="Calibri" w:hAnsi="Calibri" w:eastAsia="Calibri" w:cs="Calibri"/>
+          <w:sz w:val="28"/>
+          <w:szCs w:val="28"/>
+        </w:rPr>
+        <w:t>and</w:t>
+      </w:r>
+      <w:r>
+        <w:rPr>
+          <w:rFonts w:ascii="Calibri" w:hAnsi="Calibri" w:eastAsia="Calibri" w:cs="Calibri"/>
+          <w:sz w:val="28"/>
+          <w:szCs w:val="28"/>
+        </w:rPr>
+        <w:t xml:space="preserve"> </w:t>
+      </w:r>
+      <w:proofErr w:type="spellStart"/>
+      <w:r>
+        <w:rPr>
+          <w:rFonts w:ascii="Calibri" w:hAnsi="Calibri" w:eastAsia="Calibri" w:cs="Calibri"/>
+          <w:sz w:val="28"/>
+          <w:szCs w:val="28"/>
+        </w:rPr>
+        <w:t>pytorch</w:t>
+      </w:r>
+      <w:proofErr w:type="spellEnd"/>
+      <w:r>
+        <w:rPr>
+          <w:rFonts w:ascii="Calibri" w:hAnsi="Calibri" w:eastAsia="Calibri" w:cs="Calibri"/>
+          <w:sz w:val="28"/>
+          <w:szCs w:val="28"/>
+        </w:rPr>
+        <w:t xml:space="preserve"> </w:t>
+      </w:r>
+      <w:r>
+        <w:rPr>
+          <w:rFonts w:ascii="Calibri" w:hAnsi="Calibri" w:eastAsia="Calibri" w:cs="Calibri"/>
+          <w:sz w:val="28"/>
+          <w:szCs w:val="28"/>
+        </w:rPr>
+        <w:t>for ML</w:t>
+      </w:r>
+      <w:r>
+        <w:rPr>
+          <w:rFonts w:ascii="Calibri" w:hAnsi="Calibri" w:eastAsia="Calibri" w:cs="Calibri"/>
+          <w:sz w:val="28"/>
+          <w:szCs w:val="28"/>
+        </w:rPr>
+        <w:t>.</w:t>
+      </w:r>
+    </w:p>
+    <w:p w14:noSpellErr="1">
+      <w:pPr>
+        <w:rPr>
+          <w:rFonts w:ascii="Calibri" w:hAnsi="Calibri" w:eastAsia="Calibri" w:cs="Calibri"/>
+          <w:sz w:val="32"/>
+          <w:szCs w:val="32"/>
+        </w:rPr>
+      </w:pPr>
+      <w:r>
+        <w:rPr>
+          <w:rFonts w:ascii="Calibri" w:hAnsi="Calibri" w:eastAsia="Calibri" w:cs="Calibri"/>
+          <w:sz w:val="28"/>
+          <w:szCs w:val="28"/>
+        </w:rPr>
+        <w:t xml:space="preserve">As a result, this project </w:t>
+      </w:r>
+      <w:r>
+        <w:rPr>
+          <w:rFonts w:ascii="Calibri" w:hAnsi="Calibri" w:eastAsia="Calibri" w:cs="Calibri"/>
+          <w:sz w:val="28"/>
+          <w:szCs w:val="28"/>
+        </w:rPr>
+        <w:t>demonstrated</w:t>
+      </w:r>
+      <w:r>
+        <w:rPr>
+          <w:rFonts w:ascii="Calibri" w:hAnsi="Calibri" w:eastAsia="Calibri" w:cs="Calibri"/>
+          <w:sz w:val="28"/>
+          <w:szCs w:val="28"/>
+        </w:rPr>
+        <w:t xml:space="preserve"> the possibility of integrating computer vision and the Internet of Things in practical applications.</w:t>
+      </w:r>
     </w:p>
     <w:p>
       <w:pPr>
-        <w:bidi w:val="0"/>
-        <w:jc w:val="both"/>
-        <w:rPr>
-          <w:rFonts w:asciiTheme="minorBidi" w:hAnsiTheme="minorBidi"/>
-          <w:sz w:val="24"/>
-          <w:szCs w:val="24"/>
-        </w:rPr>
-      </w:pPr>
-      <w:r>
-        <w:rPr>
-          <w:rFonts w:asciiTheme="minorBidi" w:hAnsiTheme="minorBidi"/>
-          <w:sz w:val="24"/>
-          <w:szCs w:val="24"/>
-        </w:rPr>
-        <w:t>Technologies utilized included the ESP32 camera for video capture, Python for implementation, Flask for facilitating communication between the camera and PC, and OpenCV for image processing, object detection, and tracking. Transfer learning techniques were applied to train a custom model based on a pre-trained neural network, enabling accurate object detection specific to the project</w:t>
-      </w:r>
-      <w:r>
-        <w:rPr>
-          <w:rFonts w:asciiTheme="minorBidi" w:hAnsiTheme="minorBidi"/>
-          <w:sz w:val="24"/>
-          <w:szCs w:val="24"/>
-          <w:rtl/>
-        </w:rPr>
-        <w:t>.</w:t>
-      </w:r>
+        <w:pStyle w:val="a"/>
+        <w:rPr>
+          <w:rFonts w:ascii="Calibri" w:hAnsi="Calibri" w:eastAsia="Calibri" w:cs="Calibri"/>
+          <w:sz w:val="28"/>
+          <w:szCs w:val="28"/>
+        </w:rPr>
+      </w:pPr>
     </w:p>
     <w:p>
       <w:pPr>
-        <w:bidi w:val="0"/>
-        <w:jc w:val="both"/>
-        <w:rPr>
-          <w:rFonts w:asciiTheme="minorBidi" w:hAnsiTheme="minorBidi"/>
-          <w:sz w:val="24"/>
-          <w:szCs w:val="24"/>
-          <w:rtl/>
-        </w:rPr>
-      </w:pPr>
+        <w:pStyle w:val="a"/>
+        <w:rPr>
+          <w:rFonts w:ascii="Calibri" w:hAnsi="Calibri" w:eastAsia="Calibri" w:cs="Calibri"/>
+          <w:sz w:val="32"/>
+          <w:szCs w:val="32"/>
+        </w:rPr>
+      </w:pPr>
+      <w:r>
+        <w:rPr/>
+        <w:t xml:space="preserve">                              </w:t>
+      </w:r>
+      <w:r>
+        <w:drawing>
+          <wp:inline wp14:editId="77F73E40" wp14:anchorId="11CD8910">
+            <wp:extent cx="3749040" cy="2499360"/>
+            <wp:effectExtent l="0" t="0" r="0" b="0"/>
+            <wp:docPr id="1353998795" name="תמונה 1" title=""/>
+            <wp:cNvGraphicFramePr>
+              <a:graphicFrameLocks noChangeAspect="1"/>
+            </wp:cNvGraphicFramePr>
+            <a:graphic>
+              <a:graphicData uri="http://schemas.openxmlformats.org/drawingml/2006/picture">
+                <pic:pic>
+                  <pic:nvPicPr>
+                    <pic:cNvPr id="0" name="תמונה 1"/>
+                    <pic:cNvPicPr/>
+                  </pic:nvPicPr>
+                  <pic:blipFill>
+                    <a:blip r:embed="R9ced78746e6340aa">
+                      <a:extLst xmlns:a="http://schemas.openxmlformats.org/drawingml/2006/main">
+                        <a:ext uri="{28A0092B-C50C-407E-A947-70E740481C1C}">
+                          <a14:useLocalDpi xmlns:a14="http://schemas.microsoft.com/office/drawing/2010/main" val="0"/>
+                        </a:ext>
+                      </a:extLst>
+                    </a:blip>
+                    <a:srcRect l="0" t="0" r="0" b="0"/>
+                    <a:stretch>
+                      <a:fillRect/>
+                    </a:stretch>
+                  </pic:blipFill>
+                  <pic:spPr xmlns:pic="http://schemas.openxmlformats.org/drawingml/2006/picture">
+                    <a:xfrm xmlns:a="http://schemas.openxmlformats.org/drawingml/2006/main" rot="0" flipH="0" flipV="0">
+                      <a:off x="0" y="0"/>
+                      <a:ext cx="3749040" cy="2499360"/>
+                    </a:xfrm>
+                    <a:prstGeom xmlns:a="http://schemas.openxmlformats.org/drawingml/2006/main" prst="rect">
+                      <a:avLst/>
+                    </a:prstGeom>
+                    <a:ln xmlns:a="http://schemas.openxmlformats.org/drawingml/2006/main">
+                      <a:noFill/>
+                    </a:ln>
+                    <a:effectLst xmlns:a="http://schemas.openxmlformats.org/drawingml/2006/main">
+                      <a:softEdge rad="112500"/>
+                    </a:effectLst>
+                  </pic:spPr>
+                </pic:pic>
+              </a:graphicData>
+            </a:graphic>
+          </wp:inline>
+        </w:drawing>
+      </w:r>
     </w:p>
     <w:p>
       <w:pPr>
-        <w:bidi w:val="0"/>
-        <w:jc w:val="both"/>
-        <w:rPr>
-          <w:rFonts w:asciiTheme="minorBidi" w:hAnsiTheme="minorBidi"/>
-          <w:sz w:val="24"/>
-          <w:szCs w:val="24"/>
-        </w:rPr>
-      </w:pPr>
-      <w:r>
-        <w:rPr>
-          <w:rFonts w:asciiTheme="minorBidi" w:hAnsiTheme="minorBidi"/>
-          <w:sz w:val="24"/>
-          <w:szCs w:val="24"/>
-        </w:rPr>
-        <w:t>In summary, the project integrates an ESP32 camera, Python, Flask, OpenCV, and transfer learning to create a system that streamed video, performed real-time image processing and object detection, and controlled a car based on the detected objects. This project demonstrated the potential of computer vision and IoT integration in practical applications</w:t>
-      </w:r>
-      <w:r>
-        <w:rPr>
-          <w:rFonts w:asciiTheme="minorBidi" w:hAnsiTheme="minorBidi"/>
-          <w:sz w:val="24"/>
-          <w:szCs w:val="24"/>
-          <w:rtl/>
-        </w:rPr>
-        <w:t>.</w:t>
-      </w:r>
+        <w:rPr>
+          <w:rFonts w:ascii="Calibri" w:hAnsi="Calibri" w:eastAsia="Calibri" w:cs="Calibri"/>
+          <w:sz w:val="32"/>
+          <w:szCs w:val="32"/>
+        </w:rPr>
+      </w:pPr>
     </w:p>
+    <w:p>
+      <w:pPr>
+        <w:rPr>
+          <w:rFonts w:ascii="Calibri" w:hAnsi="Calibri" w:eastAsia="Calibri" w:cs="Calibri"/>
+          <w:sz w:val="32"/>
+          <w:szCs w:val="32"/>
+        </w:rPr>
+      </w:pPr>
+    </w:p>
+    <w:p/>
     <w:sectPr>
-      <w:pgSz w:w="11906" w:h="16838"/>
-      <w:pgMar w:top="1440" w:right="1800" w:bottom="1440" w:left="1800" w:header="708" w:footer="708" w:gutter="0"/>
-      <w:cols w:space="708"/>
-      <w:bidi/>
-      <w:rtlGutter/>
+      <w:headerReference w:type="default" r:id="rId7"/>
+      <w:footerReference w:type="default" r:id="rId8"/>
+      <w:pgSz w:w="12240" w:h="15840" w:orient="portrait"/>
+      <w:pgMar w:top="1440" w:right="1440" w:bottom="1440" w:left="1440" w:header="720" w:footer="720" w:gutter="0"/>
+      <w:cols w:space="720"/>
       <w:docGrid w:linePitch="360"/>
     </w:sectPr>
   </w:body>
 </w:document>
+</file>
+
+<file path=word/endnotes.xml><?xml version="1.0" encoding="utf-8"?>
+<w:endnotes xmlns:wpc="http://schemas.microsoft.com/office/word/2010/wordprocessingCanvas" xmlns:cx="http://schemas.microsoft.com/office/drawing/2014/chartex" xmlns:cx1="http://schemas.microsoft.com/office/drawing/2015/9/8/chartex" xmlns:cx2="http://schemas.microsoft.com/office/drawing/2015/10/21/chartex" xmlns:cx3="http://schemas.microsoft.com/office/drawing/2016/5/9/chartex" xmlns:cx4="http://schemas.microsoft.com/office/drawing/2016/5/10/chartex" xmlns:cx5="http://schemas.microsoft.com/office/drawing/2016/5/11/chartex" xmlns:cx6="http://schemas.microsoft.com/office/drawing/2016/5/12/chartex" xmlns:cx7="http://schemas.microsoft.com/office/drawing/2016/5/13/chartex" xmlns:cx8="http://schemas.microsoft.com/office/drawing/2016/5/14/chartex" xmlns:mc="http://schemas.openxmlformats.org/markup-compatibility/2006" xmlns:aink="http://schemas.microsoft.com/office/drawing/2016/ink" xmlns:am3d="http://schemas.microsoft.com/office/drawing/2017/model3d" xmlns:o="urn:schemas-microsoft-com:office:office" xmlns:oel="http://schemas.microsoft.com/office/2019/extlst" xmlns:r="http://schemas.openxmlformats.org/officeDocument/2006/relationships" xmlns:m="http://schemas.openxmlformats.org/officeDocument/2006/math" xmlns:v="urn:schemas-microsoft-com:vml" xmlns:wp14="http://schemas.microsoft.com/office/word/2010/wordprocessingDrawing" xmlns:wp="http://schemas.openxmlformats.org/drawingml/2006/wordprocessingDrawing" xmlns:w10="urn:schemas-microsoft-com:office:word" xmlns:w="http://schemas.openxmlformats.org/wordprocessingml/2006/main" xmlns:w14="http://schemas.microsoft.com/office/word/2010/wordml" xmlns:w15="http://schemas.microsoft.com/office/word/2012/wordml" xmlns:w16cex="http://schemas.microsoft.com/office/word/2018/wordml/cex" xmlns:w16cid="http://schemas.microsoft.com/office/word/2016/wordml/cid" xmlns:w16="http://schemas.microsoft.com/office/word/2018/wordml" xmlns:w16du="http://schemas.microsoft.com/office/word/2023/wordml/word16du" xmlns:w16sdtdh="http://schemas.microsoft.com/office/word/2020/wordml/sdtdatahash" xmlns:w16se="http://schemas.microsoft.com/office/word/2015/wordml/symex" xmlns:wpg="http://schemas.microsoft.com/office/word/2010/wordprocessingGroup" xmlns:wpi="http://schemas.microsoft.com/office/word/2010/wordprocessingInk" xmlns:wne="http://schemas.microsoft.com/office/word/2006/wordml" xmlns:wps="http://schemas.microsoft.com/office/word/2010/wordprocessingShape" mc:Ignorable="w14 w15 w16se w16cid w16 w16cex w16sdtdh wp14">
+  <w:endnote w:type="separator" w:id="-1">
+    <w:p>
+      <w:pPr>
+        <w:spacing w:after="0" w:line="240" w:lineRule="auto"/>
+      </w:pPr>
+      <w:r>
+        <w:separator/>
+      </w:r>
+    </w:p>
+  </w:endnote>
+  <w:endnote w:type="continuationSeparator" w:id="0">
+    <w:p>
+      <w:pPr>
+        <w:spacing w:after="0" w:line="240" w:lineRule="auto"/>
+      </w:pPr>
+      <w:r>
+        <w:continuationSeparator/>
+      </w:r>
+    </w:p>
+  </w:endnote>
+</w:endnotes>
+</file>
+
+<file path=word/footer1.xml><?xml version="1.0" encoding="utf-8"?>
+<w:ftr xmlns:wpc="http://schemas.microsoft.com/office/word/2010/wordprocessingCanvas" xmlns:cx="http://schemas.microsoft.com/office/drawing/2014/chartex" xmlns:cx1="http://schemas.microsoft.com/office/drawing/2015/9/8/chartex" xmlns:cx2="http://schemas.microsoft.com/office/drawing/2015/10/21/chartex" xmlns:cx3="http://schemas.microsoft.com/office/drawing/2016/5/9/chartex" xmlns:cx4="http://schemas.microsoft.com/office/drawing/2016/5/10/chartex" xmlns:cx5="http://schemas.microsoft.com/office/drawing/2016/5/11/chartex" xmlns:cx6="http://schemas.microsoft.com/office/drawing/2016/5/12/chartex" xmlns:cx7="http://schemas.microsoft.com/office/drawing/2016/5/13/chartex" xmlns:cx8="http://schemas.microsoft.com/office/drawing/2016/5/14/chartex" xmlns:mc="http://schemas.openxmlformats.org/markup-compatibility/2006" xmlns:aink="http://schemas.microsoft.com/office/drawing/2016/ink" xmlns:am3d="http://schemas.microsoft.com/office/drawing/2017/model3d" xmlns:o="urn:schemas-microsoft-com:office:office" xmlns:oel="http://schemas.microsoft.com/office/2019/extlst" xmlns:r="http://schemas.openxmlformats.org/officeDocument/2006/relationships" xmlns:m="http://schemas.openxmlformats.org/officeDocument/2006/math" xmlns:v="urn:schemas-microsoft-com:vml" xmlns:wp14="http://schemas.microsoft.com/office/word/2010/wordprocessingDrawing" xmlns:wp="http://schemas.openxmlformats.org/drawingml/2006/wordprocessingDrawing" xmlns:w10="urn:schemas-microsoft-com:office:word" xmlns:w="http://schemas.openxmlformats.org/wordprocessingml/2006/main" xmlns:w14="http://schemas.microsoft.com/office/word/2010/wordml" xmlns:w15="http://schemas.microsoft.com/office/word/2012/wordml" xmlns:w16cex="http://schemas.microsoft.com/office/word/2018/wordml/cex" xmlns:w16cid="http://schemas.microsoft.com/office/word/2016/wordml/cid" xmlns:w16="http://schemas.microsoft.com/office/word/2018/wordml" xmlns:w16du="http://schemas.microsoft.com/office/word/2023/wordml/word16du" xmlns:w16sdtdh="http://schemas.microsoft.com/office/word/2020/wordml/sdtdatahash" xmlns:w16se="http://schemas.microsoft.com/office/word/2015/wordml/symex" xmlns:wpg="http://schemas.microsoft.com/office/word/2010/wordprocessingGroup" xmlns:wpi="http://schemas.microsoft.com/office/word/2010/wordprocessingInk" xmlns:wne="http://schemas.microsoft.com/office/word/2006/wordml" xmlns:wps="http://schemas.microsoft.com/office/word/2010/wordprocessingShape" mc:Ignorable="w14 w15 w16se w16cid w16 w16cex w16sdtdh wp14">
+  <w:tbl>
+    <w:tblPr>
+      <w:tblW w:w="0" w:type="auto"/>
+      <w:tblLayout w:type="fixed"/>
+      <w:tblLook w:val="06A0" w:firstRow="1" w:lastRow="0" w:firstColumn="1" w:lastColumn="0" w:noHBand="1" w:noVBand="1"/>
+    </w:tblPr>
+    <w:tblGrid>
+      <w:gridCol w:w="3120"/>
+      <w:gridCol w:w="3120"/>
+      <w:gridCol w:w="3120"/>
+    </w:tblGrid>
+    <w:tr>
+      <w:trPr>
+        <w:trHeight w:val="300"/>
+      </w:trPr>
+      <w:tc>
+        <w:tcPr>
+          <w:tcW w:w="3120" w:type="dxa"/>
+        </w:tcPr>
+        <w:p>
+          <w:pPr>
+            <w:pStyle w:val="a7"/>
+            <w:ind w:left="-115"/>
+          </w:pPr>
+        </w:p>
+      </w:tc>
+      <w:tc>
+        <w:tcPr>
+          <w:tcW w:w="3120" w:type="dxa"/>
+        </w:tcPr>
+        <w:p>
+          <w:pPr>
+            <w:pStyle w:val="a7"/>
+            <w:jc w:val="center"/>
+          </w:pPr>
+        </w:p>
+      </w:tc>
+      <w:tc>
+        <w:tcPr>
+          <w:tcW w:w="3120" w:type="dxa"/>
+        </w:tcPr>
+        <w:p>
+          <w:pPr>
+            <w:pStyle w:val="a7"/>
+            <w:ind w:right="-115"/>
+            <w:jc w:val="right"/>
+          </w:pPr>
+        </w:p>
+      </w:tc>
+    </w:tr>
+  </w:tbl>
+  <w:p>
+    <w:pPr>
+      <w:pStyle w:val="a9"/>
+    </w:pPr>
+  </w:p>
+</w:ftr>
+</file>
+
+<file path=word/footnotes.xml><?xml version="1.0" encoding="utf-8"?>
+<w:footnotes xmlns:wpc="http://schemas.microsoft.com/office/word/2010/wordprocessingCanvas" xmlns:cx="http://schemas.microsoft.com/office/drawing/2014/chartex" xmlns:cx1="http://schemas.microsoft.com/office/drawing/2015/9/8/chartex" xmlns:cx2="http://schemas.microsoft.com/office/drawing/2015/10/21/chartex" xmlns:cx3="http://schemas.microsoft.com/office/drawing/2016/5/9/chartex" xmlns:cx4="http://schemas.microsoft.com/office/drawing/2016/5/10/chartex" xmlns:cx5="http://schemas.microsoft.com/office/drawing/2016/5/11/chartex" xmlns:cx6="http://schemas.microsoft.com/office/drawing/2016/5/12/chartex" xmlns:cx7="http://schemas.microsoft.com/office/drawing/2016/5/13/chartex" xmlns:cx8="http://schemas.microsoft.com/office/drawing/2016/5/14/chartex" xmlns:mc="http://schemas.openxmlformats.org/markup-compatibility/2006" xmlns:aink="http://schemas.microsoft.com/office/drawing/2016/ink" xmlns:am3d="http://schemas.microsoft.com/office/drawing/2017/model3d" xmlns:o="urn:schemas-microsoft-com:office:office" xmlns:oel="http://schemas.microsoft.com/office/2019/extlst" xmlns:r="http://schemas.openxmlformats.org/officeDocument/2006/relationships" xmlns:m="http://schemas.openxmlformats.org/officeDocument/2006/math" xmlns:v="urn:schemas-microsoft-com:vml" xmlns:wp14="http://schemas.microsoft.com/office/word/2010/wordprocessingDrawing" xmlns:wp="http://schemas.openxmlformats.org/drawingml/2006/wordprocessingDrawing" xmlns:w10="urn:schemas-microsoft-com:office:word" xmlns:w="http://schemas.openxmlformats.org/wordprocessingml/2006/main" xmlns:w14="http://schemas.microsoft.com/office/word/2010/wordml" xmlns:w15="http://schemas.microsoft.com/office/word/2012/wordml" xmlns:w16cex="http://schemas.microsoft.com/office/word/2018/wordml/cex" xmlns:w16cid="http://schemas.microsoft.com/office/word/2016/wordml/cid" xmlns:w16="http://schemas.microsoft.com/office/word/2018/wordml" xmlns:w16du="http://schemas.microsoft.com/office/word/2023/wordml/word16du" xmlns:w16sdtdh="http://schemas.microsoft.com/office/word/2020/wordml/sdtdatahash" xmlns:w16se="http://schemas.microsoft.com/office/word/2015/wordml/symex" xmlns:wpg="http://schemas.microsoft.com/office/word/2010/wordprocessingGroup" xmlns:wpi="http://schemas.microsoft.com/office/word/2010/wordprocessingInk" xmlns:wne="http://schemas.microsoft.com/office/word/2006/wordml" xmlns:wps="http://schemas.microsoft.com/office/word/2010/wordprocessingShape" mc:Ignorable="w14 w15 w16se w16cid w16 w16cex w16sdtdh wp14">
+  <w:footnote w:type="separator" w:id="-1">
+    <w:p>
+      <w:pPr>
+        <w:spacing w:after="0" w:line="240" w:lineRule="auto"/>
+      </w:pPr>
+      <w:r>
+        <w:separator/>
+      </w:r>
+    </w:p>
+  </w:footnote>
+  <w:footnote w:type="continuationSeparator" w:id="0">
+    <w:p>
+      <w:pPr>
+        <w:spacing w:after="0" w:line="240" w:lineRule="auto"/>
+      </w:pPr>
+      <w:r>
+        <w:continuationSeparator/>
+      </w:r>
+    </w:p>
+  </w:footnote>
+</w:footnotes>
+</file>
+
+<file path=word/header1.xml><?xml version="1.0" encoding="utf-8"?>
+<w:hdr xmlns:wpc="http://schemas.microsoft.com/office/word/2010/wordprocessingCanvas" xmlns:cx="http://schemas.microsoft.com/office/drawing/2014/chartex" xmlns:cx1="http://schemas.microsoft.com/office/drawing/2015/9/8/chartex" xmlns:cx2="http://schemas.microsoft.com/office/drawing/2015/10/21/chartex" xmlns:cx3="http://schemas.microsoft.com/office/drawing/2016/5/9/chartex" xmlns:cx4="http://schemas.microsoft.com/office/drawing/2016/5/10/chartex" xmlns:cx5="http://schemas.microsoft.com/office/drawing/2016/5/11/chartex" xmlns:cx6="http://schemas.microsoft.com/office/drawing/2016/5/12/chartex" xmlns:cx7="http://schemas.microsoft.com/office/drawing/2016/5/13/chartex" xmlns:cx8="http://schemas.microsoft.com/office/drawing/2016/5/14/chartex" xmlns:mc="http://schemas.openxmlformats.org/markup-compatibility/2006" xmlns:aink="http://schemas.microsoft.com/office/drawing/2016/ink" xmlns:am3d="http://schemas.microsoft.com/office/drawing/2017/model3d" xmlns:o="urn:schemas-microsoft-com:office:office" xmlns:oel="http://schemas.microsoft.com/office/2019/extlst" xmlns:r="http://schemas.openxmlformats.org/officeDocument/2006/relationships" xmlns:m="http://schemas.openxmlformats.org/officeDocument/2006/math" xmlns:v="urn:schemas-microsoft-com:vml" xmlns:wp14="http://schemas.microsoft.com/office/word/2010/wordprocessingDrawing" xmlns:wp="http://schemas.openxmlformats.org/drawingml/2006/wordprocessingDrawing" xmlns:w10="urn:schemas-microsoft-com:office:word" xmlns:w="http://schemas.openxmlformats.org/wordprocessingml/2006/main" xmlns:w14="http://schemas.microsoft.com/office/word/2010/wordml" xmlns:w15="http://schemas.microsoft.com/office/word/2012/wordml" xmlns:w16cex="http://schemas.microsoft.com/office/word/2018/wordml/cex" xmlns:w16cid="http://schemas.microsoft.com/office/word/2016/wordml/cid" xmlns:w16="http://schemas.microsoft.com/office/word/2018/wordml" xmlns:w16du="http://schemas.microsoft.com/office/word/2023/wordml/word16du" xmlns:w16sdtdh="http://schemas.microsoft.com/office/word/2020/wordml/sdtdatahash" xmlns:w16se="http://schemas.microsoft.com/office/word/2015/wordml/symex" xmlns:wpg="http://schemas.microsoft.com/office/word/2010/wordprocessingGroup" xmlns:wpi="http://schemas.microsoft.com/office/word/2010/wordprocessingInk" xmlns:wne="http://schemas.microsoft.com/office/word/2006/wordml" xmlns:wps="http://schemas.microsoft.com/office/word/2010/wordprocessingShape" mc:Ignorable="w14 w15 w16se w16cid w16 w16cex w16sdtdh wp14">
+  <w:tbl>
+    <w:tblPr>
+      <w:tblW w:w="0" w:type="auto"/>
+      <w:tblLayout w:type="fixed"/>
+      <w:tblLook w:val="06A0" w:firstRow="1" w:lastRow="0" w:firstColumn="1" w:lastColumn="0" w:noHBand="1" w:noVBand="1"/>
+    </w:tblPr>
+    <w:tblGrid>
+      <w:gridCol w:w="3120"/>
+      <w:gridCol w:w="3120"/>
+      <w:gridCol w:w="3120"/>
+    </w:tblGrid>
+    <w:tr>
+      <w:trPr>
+        <w:trHeight w:val="300"/>
+      </w:trPr>
+      <w:tc>
+        <w:tcPr>
+          <w:tcW w:w="3120" w:type="dxa"/>
+        </w:tcPr>
+        <w:p>
+          <w:pPr>
+            <w:pStyle w:val="a7"/>
+            <w:ind w:left="-115"/>
+          </w:pPr>
+        </w:p>
+      </w:tc>
+      <w:tc>
+        <w:tcPr>
+          <w:tcW w:w="3120" w:type="dxa"/>
+        </w:tcPr>
+        <w:p>
+          <w:pPr>
+            <w:pStyle w:val="a7"/>
+            <w:jc w:val="center"/>
+          </w:pPr>
+        </w:p>
+      </w:tc>
+      <w:tc>
+        <w:tcPr>
+          <w:tcW w:w="3120" w:type="dxa"/>
+        </w:tcPr>
+        <w:p>
+          <w:pPr>
+            <w:pStyle w:val="a7"/>
+            <w:ind w:right="-115"/>
+            <w:jc w:val="right"/>
+          </w:pPr>
+        </w:p>
+      </w:tc>
+    </w:tr>
+  </w:tbl>
+  <w:p>
+    <w:pPr>
+      <w:pStyle w:val="a7"/>
+    </w:pPr>
+  </w:p>
+</w:hdr>
+</file>
+
+<file path=word/intelligence2.xml><?xml version="1.0" encoding="utf-8"?>
+<int2:intelligence xmlns:int2="http://schemas.microsoft.com/office/intelligence/2020/intelligence" xmlns:oel="http://schemas.microsoft.com/office/2019/extlst">
+  <int2:observations>
+    <int2:textHash int2:hashCode="dRLZYcdvXoFbE8" int2:id="K17w2IIu">
+      <int2:state int2:value="Rejected" int2:type="AugLoop_Text_Critique"/>
+    </int2:textHash>
+  </int2:observations>
+  <int2:intelligenceSettings/>
+  <int2:onDemandWorkflows/>
+</int2:intelligence>
 </file>
 
 <file path=word/styles.xml><?xml version="1.0" encoding="utf-8"?>
@@ -161,12 +609,10 @@
   <w:docDefaults>
     <w:rPrDefault>
       <w:rPr>
-        <w:rFonts w:asciiTheme="minorHAnsi" w:eastAsiaTheme="minorHAnsi" w:hAnsiTheme="minorHAnsi" w:cstheme="minorBidi"/>
-        <w:kern w:val="2"/>
+        <w:rFonts w:asciiTheme="minorHAnsi" w:hAnsiTheme="minorHAnsi" w:eastAsiaTheme="minorHAnsi" w:cstheme="minorBidi"/>
         <w:sz w:val="22"/>
         <w:szCs w:val="22"/>
-        <w:lang w:val="en-US" w:eastAsia="en-US" w:bidi="he-IL"/>
-        <w14:ligatures w14:val="standardContextual"/>
+        <w:lang w:val="en-US" w:eastAsia="en-US" w:bidi="ar-SA"/>
       </w:rPr>
     </w:rPrDefault>
     <w:pPrDefault>
@@ -178,14 +624,14 @@
   <w:latentStyles w:defLockedState="0" w:defUIPriority="99" w:defSemiHidden="0" w:defUnhideWhenUsed="0" w:defQFormat="0" w:count="376">
     <w:lsdException w:name="Normal" w:uiPriority="0" w:qFormat="1"/>
     <w:lsdException w:name="heading 1" w:uiPriority="9" w:qFormat="1"/>
-    <w:lsdException w:name="heading 2" w:semiHidden="1" w:uiPriority="9" w:unhideWhenUsed="1" w:qFormat="1"/>
-    <w:lsdException w:name="heading 3" w:semiHidden="1" w:uiPriority="9" w:unhideWhenUsed="1" w:qFormat="1"/>
-    <w:lsdException w:name="heading 4" w:semiHidden="1" w:uiPriority="9" w:unhideWhenUsed="1" w:qFormat="1"/>
-    <w:lsdException w:name="heading 5" w:semiHidden="1" w:uiPriority="9" w:unhideWhenUsed="1" w:qFormat="1"/>
-    <w:lsdException w:name="heading 6" w:semiHidden="1" w:uiPriority="9" w:unhideWhenUsed="1" w:qFormat="1"/>
-    <w:lsdException w:name="heading 7" w:semiHidden="1" w:uiPriority="9" w:unhideWhenUsed="1" w:qFormat="1"/>
-    <w:lsdException w:name="heading 8" w:semiHidden="1" w:uiPriority="9" w:unhideWhenUsed="1" w:qFormat="1"/>
-    <w:lsdException w:name="heading 9" w:semiHidden="1" w:uiPriority="9" w:unhideWhenUsed="1" w:qFormat="1"/>
+    <w:lsdException w:name="heading 2" w:uiPriority="9" w:semiHidden="1" w:unhideWhenUsed="1" w:qFormat="1"/>
+    <w:lsdException w:name="heading 3" w:uiPriority="9" w:semiHidden="1" w:unhideWhenUsed="1" w:qFormat="1"/>
+    <w:lsdException w:name="heading 4" w:uiPriority="9" w:semiHidden="1" w:unhideWhenUsed="1" w:qFormat="1"/>
+    <w:lsdException w:name="heading 5" w:uiPriority="9" w:semiHidden="1" w:unhideWhenUsed="1" w:qFormat="1"/>
+    <w:lsdException w:name="heading 6" w:uiPriority="9" w:semiHidden="1" w:unhideWhenUsed="1" w:qFormat="1"/>
+    <w:lsdException w:name="heading 7" w:uiPriority="9" w:semiHidden="1" w:unhideWhenUsed="1" w:qFormat="1"/>
+    <w:lsdException w:name="heading 8" w:uiPriority="9" w:semiHidden="1" w:unhideWhenUsed="1" w:qFormat="1"/>
+    <w:lsdException w:name="heading 9" w:uiPriority="9" w:semiHidden="1" w:unhideWhenUsed="1" w:qFormat="1"/>
     <w:lsdException w:name="index 1" w:semiHidden="1" w:unhideWhenUsed="1"/>
     <w:lsdException w:name="index 2" w:semiHidden="1" w:unhideWhenUsed="1"/>
     <w:lsdException w:name="index 3" w:semiHidden="1" w:unhideWhenUsed="1"/>
@@ -195,22 +641,22 @@
     <w:lsdException w:name="index 7" w:semiHidden="1" w:unhideWhenUsed="1"/>
     <w:lsdException w:name="index 8" w:semiHidden="1" w:unhideWhenUsed="1"/>
     <w:lsdException w:name="index 9" w:semiHidden="1" w:unhideWhenUsed="1"/>
-    <w:lsdException w:name="toc 1" w:semiHidden="1" w:uiPriority="39" w:unhideWhenUsed="1"/>
-    <w:lsdException w:name="toc 2" w:semiHidden="1" w:uiPriority="39" w:unhideWhenUsed="1"/>
-    <w:lsdException w:name="toc 3" w:semiHidden="1" w:uiPriority="39" w:unhideWhenUsed="1"/>
-    <w:lsdException w:name="toc 4" w:semiHidden="1" w:uiPriority="39" w:unhideWhenUsed="1"/>
-    <w:lsdException w:name="toc 5" w:semiHidden="1" w:uiPriority="39" w:unhideWhenUsed="1"/>
-    <w:lsdException w:name="toc 6" w:semiHidden="1" w:uiPriority="39" w:unhideWhenUsed="1"/>
-    <w:lsdException w:name="toc 7" w:semiHidden="1" w:uiPriority="39" w:unhideWhenUsed="1"/>
-    <w:lsdException w:name="toc 8" w:semiHidden="1" w:uiPriority="39" w:unhideWhenUsed="1"/>
-    <w:lsdException w:name="toc 9" w:semiHidden="1" w:uiPriority="39" w:unhideWhenUsed="1"/>
+    <w:lsdException w:name="toc 1" w:uiPriority="39" w:semiHidden="1" w:unhideWhenUsed="1"/>
+    <w:lsdException w:name="toc 2" w:uiPriority="39" w:semiHidden="1" w:unhideWhenUsed="1"/>
+    <w:lsdException w:name="toc 3" w:uiPriority="39" w:semiHidden="1" w:unhideWhenUsed="1"/>
+    <w:lsdException w:name="toc 4" w:uiPriority="39" w:semiHidden="1" w:unhideWhenUsed="1"/>
+    <w:lsdException w:name="toc 5" w:uiPriority="39" w:semiHidden="1" w:unhideWhenUsed="1"/>
+    <w:lsdException w:name="toc 6" w:uiPriority="39" w:semiHidden="1" w:unhideWhenUsed="1"/>
+    <w:lsdException w:name="toc 7" w:uiPriority="39" w:semiHidden="1" w:unhideWhenUsed="1"/>
+    <w:lsdException w:name="toc 8" w:uiPriority="39" w:semiHidden="1" w:unhideWhenUsed="1"/>
+    <w:lsdException w:name="toc 9" w:uiPriority="39" w:semiHidden="1" w:unhideWhenUsed="1"/>
     <w:lsdException w:name="Normal Indent" w:semiHidden="1" w:unhideWhenUsed="1"/>
     <w:lsdException w:name="footnote text" w:semiHidden="1" w:unhideWhenUsed="1"/>
     <w:lsdException w:name="annotation text" w:semiHidden="1" w:unhideWhenUsed="1"/>
     <w:lsdException w:name="header" w:semiHidden="1" w:unhideWhenUsed="1"/>
     <w:lsdException w:name="footer" w:semiHidden="1" w:unhideWhenUsed="1"/>
     <w:lsdException w:name="index heading" w:semiHidden="1" w:unhideWhenUsed="1"/>
-    <w:lsdException w:name="caption" w:semiHidden="1" w:uiPriority="35" w:unhideWhenUsed="1" w:qFormat="1"/>
+    <w:lsdException w:name="caption" w:uiPriority="35" w:semiHidden="1" w:unhideWhenUsed="1" w:qFormat="1"/>
     <w:lsdException w:name="table of figures" w:semiHidden="1" w:unhideWhenUsed="1"/>
     <w:lsdException w:name="envelope address" w:semiHidden="1" w:unhideWhenUsed="1"/>
     <w:lsdException w:name="envelope return" w:semiHidden="1" w:unhideWhenUsed="1"/>
@@ -241,7 +687,7 @@
     <w:lsdException w:name="Title" w:uiPriority="10" w:qFormat="1"/>
     <w:lsdException w:name="Closing" w:semiHidden="1" w:unhideWhenUsed="1"/>
     <w:lsdException w:name="Signature" w:semiHidden="1" w:unhideWhenUsed="1"/>
-    <w:lsdException w:name="Default Paragraph Font" w:semiHidden="1" w:uiPriority="1" w:unhideWhenUsed="1"/>
+    <w:lsdException w:name="Default Paragraph Font" w:uiPriority="1" w:semiHidden="1" w:unhideWhenUsed="1"/>
     <w:lsdException w:name="Body Text" w:semiHidden="1" w:unhideWhenUsed="1"/>
     <w:lsdException w:name="Body Text Indent" w:semiHidden="1" w:unhideWhenUsed="1"/>
     <w:lsdException w:name="List Continue" w:semiHidden="1" w:unhideWhenUsed="1"/>
@@ -281,7 +727,6 @@
     <w:lsdException w:name="HTML Sample" w:semiHidden="1" w:unhideWhenUsed="1"/>
     <w:lsdException w:name="HTML Typewriter" w:semiHidden="1" w:unhideWhenUsed="1"/>
     <w:lsdException w:name="HTML Variable" w:semiHidden="1" w:unhideWhenUsed="1"/>
-    <w:lsdException w:name="Normal Table" w:semiHidden="1" w:unhideWhenUsed="1"/>
     <w:lsdException w:name="annotation subject" w:semiHidden="1" w:unhideWhenUsed="1"/>
     <w:lsdException w:name="No List" w:semiHidden="1" w:unhideWhenUsed="1"/>
     <w:lsdException w:name="Outline List 1" w:semiHidden="1" w:unhideWhenUsed="1"/>
@@ -324,11 +769,8 @@
     <w:lsdException w:name="Table Contemporary" w:semiHidden="1" w:unhideWhenUsed="1"/>
     <w:lsdException w:name="Table Elegant" w:semiHidden="1" w:unhideWhenUsed="1"/>
     <w:lsdException w:name="Table Professional" w:semiHidden="1" w:unhideWhenUsed="1"/>
-    <w:lsdException w:name="Table Subtle 1" w:semiHidden="1" w:unhideWhenUsed="1"/>
     <w:lsdException w:name="Table Subtle 2" w:semiHidden="1" w:unhideWhenUsed="1"/>
     <w:lsdException w:name="Table Web 1" w:semiHidden="1" w:unhideWhenUsed="1"/>
-    <w:lsdException w:name="Table Web 2" w:semiHidden="1" w:unhideWhenUsed="1"/>
-    <w:lsdException w:name="Table Web 3" w:semiHidden="1" w:unhideWhenUsed="1"/>
     <w:lsdException w:name="Balloon Text" w:semiHidden="1" w:unhideWhenUsed="1"/>
     <w:lsdException w:name="Table Grid" w:uiPriority="39"/>
     <w:lsdException w:name="Table Theme" w:semiHidden="1" w:unhideWhenUsed="1"/>
@@ -441,8 +883,8 @@
     <w:lsdException w:name="Subtle Reference" w:uiPriority="31" w:qFormat="1"/>
     <w:lsdException w:name="Intense Reference" w:uiPriority="32" w:qFormat="1"/>
     <w:lsdException w:name="Book Title" w:uiPriority="33" w:qFormat="1"/>
-    <w:lsdException w:name="Bibliography" w:semiHidden="1" w:uiPriority="37" w:unhideWhenUsed="1"/>
-    <w:lsdException w:name="TOC Heading" w:semiHidden="1" w:uiPriority="39" w:unhideWhenUsed="1" w:qFormat="1"/>
+    <w:lsdException w:name="Bibliography" w:uiPriority="37" w:semiHidden="1" w:unhideWhenUsed="1"/>
+    <w:lsdException w:name="TOC Heading" w:uiPriority="39" w:semiHidden="1" w:unhideWhenUsed="1" w:qFormat="1"/>
     <w:lsdException w:name="Plain Table 1" w:uiPriority="41"/>
     <w:lsdException w:name="Plain Table 2" w:uiPriority="42"/>
     <w:lsdException w:name="Plain Table 3" w:uiPriority="43"/>
@@ -553,20 +995,17 @@
     <w:lsdException w:name="Unresolved Mention" w:semiHidden="1" w:unhideWhenUsed="1"/>
     <w:lsdException w:name="Smart Link" w:semiHidden="1" w:unhideWhenUsed="1"/>
   </w:latentStyles>
-  <w:style w:type="paragraph" w:default="1" w:styleId="a">
+  <w:style w:type="paragraph" w:styleId="a" w:default="1">
     <w:name w:val="Normal"/>
     <w:qFormat/>
-    <w:pPr>
-      <w:bidi/>
-    </w:pPr>
   </w:style>
-  <w:style w:type="character" w:default="1" w:styleId="a0">
+  <w:style w:type="character" w:styleId="a0" w:default="1">
     <w:name w:val="Default Paragraph Font"/>
     <w:uiPriority w:val="1"/>
     <w:semiHidden/>
     <w:unhideWhenUsed/>
   </w:style>
-  <w:style w:type="table" w:default="1" w:styleId="a1">
+  <w:style w:type="table" w:styleId="a1" w:default="1">
     <w:name w:val="Normal Table"/>
     <w:uiPriority w:val="99"/>
     <w:semiHidden/>
@@ -581,17 +1020,108 @@
       </w:tblCellMar>
     </w:tblPr>
   </w:style>
-  <w:style w:type="numbering" w:default="1" w:styleId="a2">
+  <w:style w:type="numbering" w:styleId="a2" w:default="1">
     <w:name w:val="No List"/>
     <w:uiPriority w:val="99"/>
     <w:semiHidden/>
     <w:unhideWhenUsed/>
   </w:style>
+  <w:style w:type="paragraph" w:styleId="a3">
+    <w:name w:val="Title"/>
+    <w:basedOn w:val="a"/>
+    <w:next w:val="a"/>
+    <w:link w:val="a4"/>
+    <w:uiPriority w:val="10"/>
+    <w:qFormat/>
+    <w:pPr>
+      <w:spacing w:after="0" w:line="240" w:lineRule="auto"/>
+      <w:contextualSpacing/>
+    </w:pPr>
+    <w:rPr>
+      <w:rFonts w:asciiTheme="majorHAnsi" w:hAnsiTheme="majorHAnsi" w:eastAsiaTheme="majorEastAsia" w:cstheme="majorBidi"/>
+      <w:spacing w:val="-10"/>
+      <w:kern w:val="28"/>
+      <w:sz w:val="56"/>
+      <w:szCs w:val="56"/>
+    </w:rPr>
+  </w:style>
+  <w:style w:type="character" w:styleId="a4" w:customStyle="1">
+    <w:name w:val="כותרת טקסט תו"/>
+    <w:basedOn w:val="a0"/>
+    <w:link w:val="a3"/>
+    <w:uiPriority w:val="10"/>
+    <w:rPr>
+      <w:rFonts w:asciiTheme="majorHAnsi" w:hAnsiTheme="majorHAnsi" w:eastAsiaTheme="majorEastAsia" w:cstheme="majorBidi"/>
+      <w:spacing w:val="-10"/>
+      <w:kern w:val="28"/>
+      <w:sz w:val="56"/>
+      <w:szCs w:val="56"/>
+    </w:rPr>
+  </w:style>
+  <w:style w:type="table" w:styleId="a5">
+    <w:name w:val="Table Grid"/>
+    <w:basedOn w:val="a1"/>
+    <w:uiPriority w:val="59"/>
+    <w:rsid w:val="00FB4123"/>
+    <w:pPr>
+      <w:spacing w:after="0" w:line="240" w:lineRule="auto"/>
+    </w:pPr>
+    <w:tblPr>
+      <w:tblBorders>
+        <w:top w:val="single" w:color="000000" w:themeColor="text1" w:sz="4" w:space="0"/>
+        <w:left w:val="single" w:color="000000" w:themeColor="text1" w:sz="4" w:space="0"/>
+        <w:bottom w:val="single" w:color="000000" w:themeColor="text1" w:sz="4" w:space="0"/>
+        <w:right w:val="single" w:color="000000" w:themeColor="text1" w:sz="4" w:space="0"/>
+        <w:insideH w:val="single" w:color="000000" w:themeColor="text1" w:sz="4" w:space="0"/>
+        <w:insideV w:val="single" w:color="000000" w:themeColor="text1" w:sz="4" w:space="0"/>
+      </w:tblBorders>
+    </w:tblPr>
+  </w:style>
+  <w:style w:type="character" w:styleId="a6" w:customStyle="1">
+    <w:name w:val="כותרת עליונה תו"/>
+    <w:basedOn w:val="a0"/>
+    <w:link w:val="a7"/>
+    <w:uiPriority w:val="99"/>
+  </w:style>
+  <w:style w:type="paragraph" w:styleId="a7">
+    <w:name w:val="header"/>
+    <w:basedOn w:val="a"/>
+    <w:link w:val="a6"/>
+    <w:uiPriority w:val="99"/>
+    <w:unhideWhenUsed/>
+    <w:pPr>
+      <w:tabs>
+        <w:tab w:val="center" w:pos="4680"/>
+        <w:tab w:val="right" w:pos="9360"/>
+      </w:tabs>
+      <w:spacing w:after="0" w:line="240" w:lineRule="auto"/>
+    </w:pPr>
+  </w:style>
+  <w:style w:type="character" w:styleId="a8" w:customStyle="1">
+    <w:name w:val="כותרת תחתונה תו"/>
+    <w:basedOn w:val="a0"/>
+    <w:link w:val="a9"/>
+    <w:uiPriority w:val="99"/>
+  </w:style>
+  <w:style w:type="paragraph" w:styleId="a9">
+    <w:name w:val="footer"/>
+    <w:basedOn w:val="a"/>
+    <w:link w:val="a8"/>
+    <w:uiPriority w:val="99"/>
+    <w:unhideWhenUsed/>
+    <w:pPr>
+      <w:tabs>
+        <w:tab w:val="center" w:pos="4680"/>
+        <w:tab w:val="right" w:pos="9360"/>
+      </w:tabs>
+      <w:spacing w:after="0" w:line="240" w:lineRule="auto"/>
+    </w:pPr>
+  </w:style>
 </w:styles>
 </file>
 
 <file path=word/theme/theme1.xml><?xml version="1.0" encoding="utf-8"?>
-<a:theme xmlns:a="http://schemas.openxmlformats.org/drawingml/2006/main" name="ערכת נושא Office">
+<a:theme xmlns:a="http://schemas.openxmlformats.org/drawingml/2006/main" name="Office Theme">
   <a:themeElements>
     <a:clrScheme name="Office">
       <a:dk1>
@@ -636,9 +1166,9 @@
         <a:latin typeface="Calibri Light" panose="020F0302020204030204"/>
         <a:ea typeface=""/>
         <a:cs typeface=""/>
-        <a:font script="Jpan" typeface="游ゴシック Light"/>
+        <a:font script="Jpan" typeface="ＭＳ ゴシック"/>
         <a:font script="Hang" typeface="맑은 고딕"/>
-        <a:font script="Hans" typeface="等线 Light"/>
+        <a:font script="Hans" typeface="宋体"/>
         <a:font script="Hant" typeface="新細明體"/>
         <a:font script="Arab" typeface="Times New Roman"/>
         <a:font script="Hebr" typeface="Times New Roman"/>
@@ -666,31 +1196,14 @@
         <a:font script="Viet" typeface="Times New Roman"/>
         <a:font script="Uigh" typeface="Microsoft Uighur"/>
         <a:font script="Geor" typeface="Sylfaen"/>
-        <a:font script="Armn" typeface="Arial"/>
-        <a:font script="Bugi" typeface="Leelawadee UI"/>
-        <a:font script="Bopo" typeface="Microsoft JhengHei"/>
-        <a:font script="Java" typeface="Javanese Text"/>
-        <a:font script="Lisu" typeface="Segoe UI"/>
-        <a:font script="Mymr" typeface="Myanmar Text"/>
-        <a:font script="Nkoo" typeface="Ebrima"/>
-        <a:font script="Olck" typeface="Nirmala UI"/>
-        <a:font script="Osma" typeface="Ebrima"/>
-        <a:font script="Phag" typeface="Phagspa"/>
-        <a:font script="Syrn" typeface="Estrangelo Edessa"/>
-        <a:font script="Syrj" typeface="Estrangelo Edessa"/>
-        <a:font script="Syre" typeface="Estrangelo Edessa"/>
-        <a:font script="Sora" typeface="Nirmala UI"/>
-        <a:font script="Tale" typeface="Microsoft Tai Le"/>
-        <a:font script="Talu" typeface="Microsoft New Tai Lue"/>
-        <a:font script="Tfng" typeface="Ebrima"/>
       </a:majorFont>
       <a:minorFont>
         <a:latin typeface="Calibri" panose="020F0502020204030204"/>
         <a:ea typeface=""/>
         <a:cs typeface=""/>
-        <a:font script="Jpan" typeface="游明朝"/>
+        <a:font script="Jpan" typeface="ＭＳ 明朝"/>
         <a:font script="Hang" typeface="맑은 고딕"/>
-        <a:font script="Hans" typeface="等线"/>
+        <a:font script="Hans" typeface="宋体"/>
         <a:font script="Hant" typeface="新細明體"/>
         <a:font script="Arab" typeface="Arial"/>
         <a:font script="Hebr" typeface="Arial"/>
@@ -718,23 +1231,6 @@
         <a:font script="Viet" typeface="Arial"/>
         <a:font script="Uigh" typeface="Microsoft Uighur"/>
         <a:font script="Geor" typeface="Sylfaen"/>
-        <a:font script="Armn" typeface="Arial"/>
-        <a:font script="Bugi" typeface="Leelawadee UI"/>
-        <a:font script="Bopo" typeface="Microsoft JhengHei"/>
-        <a:font script="Java" typeface="Javanese Text"/>
-        <a:font script="Lisu" typeface="Segoe UI"/>
-        <a:font script="Mymr" typeface="Myanmar Text"/>
-        <a:font script="Nkoo" typeface="Ebrima"/>
-        <a:font script="Olck" typeface="Nirmala UI"/>
-        <a:font script="Osma" typeface="Ebrima"/>
-        <a:font script="Phag" typeface="Phagspa"/>
-        <a:font script="Syrn" typeface="Estrangelo Edessa"/>
-        <a:font script="Syrj" typeface="Estrangelo Edessa"/>
-        <a:font script="Syre" typeface="Estrangelo Edessa"/>
-        <a:font script="Sora" typeface="Nirmala UI"/>
-        <a:font script="Tale" typeface="Microsoft Tai Le"/>
-        <a:font script="Talu" typeface="Microsoft New Tai Lue"/>
-        <a:font script="Tfng" typeface="Ebrima"/>
       </a:minorFont>
     </a:fontScheme>
     <a:fmtScheme name="Office">

--- a/summary.docx
+++ b/summary.docx
@@ -1,12 +1,12 @@
 
 <file path=word/document.xml><?xml version="1.0" encoding="utf-8"?>
-<w:document xmlns:wpc="http://schemas.microsoft.com/office/word/2010/wordprocessingCanvas" xmlns:cx="http://schemas.microsoft.com/office/drawing/2014/chartex" xmlns:cx1="http://schemas.microsoft.com/office/drawing/2015/9/8/chartex" xmlns:cx2="http://schemas.microsoft.com/office/drawing/2015/10/21/chartex" xmlns:cx3="http://schemas.microsoft.com/office/drawing/2016/5/9/chartex" xmlns:cx4="http://schemas.microsoft.com/office/drawing/2016/5/10/chartex" xmlns:cx5="http://schemas.microsoft.com/office/drawing/2016/5/11/chartex" xmlns:cx6="http://schemas.microsoft.com/office/drawing/2016/5/12/chartex" xmlns:cx7="http://schemas.microsoft.com/office/drawing/2016/5/13/chartex" xmlns:cx8="http://schemas.microsoft.com/office/drawing/2016/5/14/chartex" xmlns:mc="http://schemas.openxmlformats.org/markup-compatibility/2006" xmlns:aink="http://schemas.microsoft.com/office/drawing/2016/ink" xmlns:am3d="http://schemas.microsoft.com/office/drawing/2017/model3d" xmlns:o="urn:schemas-microsoft-com:office:office" xmlns:oel="http://schemas.microsoft.com/office/2019/extlst" xmlns:r="http://schemas.openxmlformats.org/officeDocument/2006/relationships" xmlns:m="http://schemas.openxmlformats.org/officeDocument/2006/math" xmlns:v="urn:schemas-microsoft-com:vml" xmlns:wp14="http://schemas.microsoft.com/office/word/2010/wordprocessingDrawing" xmlns:wp="http://schemas.openxmlformats.org/drawingml/2006/wordprocessingDrawing" xmlns:w10="urn:schemas-microsoft-com:office:word" xmlns:w="http://schemas.openxmlformats.org/wordprocessingml/2006/main" xmlns:w14="http://schemas.microsoft.com/office/word/2010/wordml" xmlns:w15="http://schemas.microsoft.com/office/word/2012/wordml" xmlns:w16cex="http://schemas.microsoft.com/office/word/2018/wordml/cex" xmlns:w16cid="http://schemas.microsoft.com/office/word/2016/wordml/cid" xmlns:w16="http://schemas.microsoft.com/office/word/2018/wordml" xmlns:w16du="http://schemas.microsoft.com/office/word/2023/wordml/word16du" xmlns:w16sdtdh="http://schemas.microsoft.com/office/word/2020/wordml/sdtdatahash" xmlns:w16se="http://schemas.microsoft.com/office/word/2015/wordml/symex" xmlns:wpg="http://schemas.microsoft.com/office/word/2010/wordprocessingGroup" xmlns:wpi="http://schemas.microsoft.com/office/word/2010/wordprocessingInk" xmlns:wne="http://schemas.microsoft.com/office/word/2006/wordml" xmlns:wps="http://schemas.microsoft.com/office/word/2010/wordprocessingShape" xmlns:a="http://schemas.openxmlformats.org/drawingml/2006/main" xmlns:pic="http://schemas.openxmlformats.org/drawingml/2006/picture" xmlns:a14="http://schemas.microsoft.com/office/drawing/2010/main" mc:Ignorable="w14 w15 w16se w16cid w16 w16cex w16sdtdh wp14">
+<w:document xmlns:wpc="http://schemas.microsoft.com/office/word/2010/wordprocessingCanvas" xmlns:cx="http://schemas.microsoft.com/office/drawing/2014/chartex" xmlns:cx1="http://schemas.microsoft.com/office/drawing/2015/9/8/chartex" xmlns:cx2="http://schemas.microsoft.com/office/drawing/2015/10/21/chartex" xmlns:cx3="http://schemas.microsoft.com/office/drawing/2016/5/9/chartex" xmlns:cx4="http://schemas.microsoft.com/office/drawing/2016/5/10/chartex" xmlns:cx5="http://schemas.microsoft.com/office/drawing/2016/5/11/chartex" xmlns:cx6="http://schemas.microsoft.com/office/drawing/2016/5/12/chartex" xmlns:cx7="http://schemas.microsoft.com/office/drawing/2016/5/13/chartex" xmlns:cx8="http://schemas.microsoft.com/office/drawing/2016/5/14/chartex" xmlns:mc="http://schemas.openxmlformats.org/markup-compatibility/2006" xmlns:aink="http://schemas.microsoft.com/office/drawing/2016/ink" xmlns:am3d="http://schemas.microsoft.com/office/drawing/2017/model3d" xmlns:o="urn:schemas-microsoft-com:office:office" xmlns:oel="http://schemas.microsoft.com/office/2019/extlst" xmlns:r="http://schemas.openxmlformats.org/officeDocument/2006/relationships" xmlns:m="http://schemas.openxmlformats.org/officeDocument/2006/math" xmlns:v="urn:schemas-microsoft-com:vml" xmlns:wp14="http://schemas.microsoft.com/office/word/2010/wordprocessingDrawing" xmlns:wp="http://schemas.openxmlformats.org/drawingml/2006/wordprocessingDrawing" xmlns:w10="urn:schemas-microsoft-com:office:word" xmlns:w="http://schemas.openxmlformats.org/wordprocessingml/2006/main" xmlns:w14="http://schemas.microsoft.com/office/word/2010/wordml" xmlns:w15="http://schemas.microsoft.com/office/word/2012/wordml" xmlns:w16cex="http://schemas.microsoft.com/office/word/2018/wordml/cex" xmlns:w16cid="http://schemas.microsoft.com/office/word/2016/wordml/cid" xmlns:w16="http://schemas.microsoft.com/office/word/2018/wordml" xmlns:w16du="http://schemas.microsoft.com/office/word/2023/wordml/word16du" xmlns:w16sdtdh="http://schemas.microsoft.com/office/word/2020/wordml/sdtdatahash" xmlns:w16se="http://schemas.microsoft.com/office/word/2015/wordml/symex" xmlns:wpg="http://schemas.microsoft.com/office/word/2010/wordprocessingGroup" xmlns:wpi="http://schemas.microsoft.com/office/word/2010/wordprocessingInk" xmlns:wne="http://schemas.microsoft.com/office/word/2006/wordml" xmlns:wps="http://schemas.microsoft.com/office/word/2010/wordprocessingShape" mc:Ignorable="w14 w15 w16se w16cid w16 w16cex w16sdtdh wp14">
   <w:body>
     <w:p>
       <w:pPr>
         <w:jc w:val="center"/>
         <w:rPr>
-          <w:rFonts w:ascii="Calibri" w:hAnsi="Calibri" w:eastAsia="Calibri" w:cs="Calibri"/>
+          <w:rFonts w:ascii="Calibri" w:eastAsia="Calibri" w:hAnsi="Calibri" w:cs="Calibri"/>
           <w:sz w:val="36"/>
           <w:szCs w:val="36"/>
         </w:rPr>
@@ -23,31 +23,79 @@
     <w:p>
       <w:pPr>
         <w:rPr>
-          <w:rFonts w:ascii="Calibri" w:hAnsi="Calibri" w:eastAsia="Calibri" w:cs="Calibri"/>
+          <w:rFonts w:ascii="Calibri" w:eastAsia="Calibri" w:hAnsi="Calibri" w:cs="Calibri"/>
           <w:sz w:val="32"/>
           <w:szCs w:val="32"/>
         </w:rPr>
       </w:pPr>
       <w:r>
         <w:rPr>
-          <w:rFonts w:ascii="Calibri" w:hAnsi="Calibri" w:eastAsia="Calibri" w:cs="Calibri"/>
-          <w:sz w:val="28"/>
-          <w:szCs w:val="28"/>
-        </w:rPr>
-        <w:t>Autonomous vehicles, also known as self-driving cars, can understand and navigate their surroundings without any assistance from humans.</w:t>
+          <w:rFonts w:ascii="Calibri" w:eastAsia="Calibri" w:hAnsi="Calibri" w:cs="Calibri"/>
+          <w:sz w:val="28"/>
+          <w:szCs w:val="28"/>
+        </w:rPr>
+        <w:t xml:space="preserve">Autonomous vehicles, also known as self-driving cars, can </w:t>
+      </w:r>
+      <w:r>
+        <w:rPr>
+          <w:rFonts w:ascii="Calibri" w:eastAsia="Calibri" w:hAnsi="Calibri" w:cs="Calibri"/>
+          <w:sz w:val="28"/>
+          <w:szCs w:val="28"/>
+        </w:rPr>
+        <w:t>analyze</w:t>
+      </w:r>
+      <w:r>
+        <w:rPr>
+          <w:rFonts w:ascii="Calibri" w:eastAsia="Calibri" w:hAnsi="Calibri" w:cs="Calibri"/>
+          <w:sz w:val="28"/>
+          <w:szCs w:val="28"/>
+        </w:rPr>
+        <w:t xml:space="preserve"> </w:t>
+      </w:r>
+      <w:r>
+        <w:rPr>
+          <w:rFonts w:ascii="Calibri" w:eastAsia="Calibri" w:hAnsi="Calibri" w:cs="Calibri"/>
+          <w:sz w:val="28"/>
+          <w:szCs w:val="28"/>
+        </w:rPr>
+        <w:t>and navigate</w:t>
+      </w:r>
+      <w:r>
+        <w:rPr>
+          <w:rFonts w:ascii="Calibri" w:eastAsia="Calibri" w:hAnsi="Calibri" w:cs="Calibri"/>
+          <w:sz w:val="28"/>
+          <w:szCs w:val="28"/>
+        </w:rPr>
+        <w:t xml:space="preserve"> </w:t>
+      </w:r>
+      <w:r>
+        <w:rPr>
+          <w:rFonts w:ascii="Calibri" w:eastAsia="Calibri" w:hAnsi="Calibri" w:cs="Calibri"/>
+          <w:sz w:val="28"/>
+          <w:szCs w:val="28"/>
+        </w:rPr>
+        <w:t>through</w:t>
+      </w:r>
+      <w:r>
+        <w:rPr>
+          <w:rFonts w:ascii="Calibri" w:eastAsia="Calibri" w:hAnsi="Calibri" w:cs="Calibri"/>
+          <w:sz w:val="28"/>
+          <w:szCs w:val="28"/>
+        </w:rPr>
+        <w:t xml:space="preserve"> their surroundings without any assistance from humans.</w:t>
       </w:r>
     </w:p>
     <w:p>
       <w:pPr>
         <w:rPr>
-          <w:rFonts w:ascii="Calibri" w:hAnsi="Calibri" w:eastAsia="Calibri" w:cs="Calibri"/>
+          <w:rFonts w:ascii="Calibri" w:eastAsia="Calibri" w:hAnsi="Calibri" w:cs="Calibri"/>
           <w:sz w:val="32"/>
           <w:szCs w:val="32"/>
         </w:rPr>
       </w:pPr>
       <w:r>
         <w:rPr>
-          <w:rFonts w:ascii="Calibri" w:hAnsi="Calibri" w:eastAsia="Calibri" w:cs="Calibri"/>
+          <w:rFonts w:ascii="Calibri" w:eastAsia="Calibri" w:hAnsi="Calibri" w:cs="Calibri"/>
           <w:sz w:val="28"/>
           <w:szCs w:val="28"/>
         </w:rPr>
@@ -55,7 +103,7 @@
       </w:r>
       <w:r>
         <w:rPr>
-          <w:rFonts w:ascii="Calibri" w:hAnsi="Calibri" w:eastAsia="Calibri" w:cs="Calibri"/>
+          <w:rFonts w:ascii="Calibri" w:eastAsia="Calibri" w:hAnsi="Calibri" w:cs="Calibri"/>
           <w:sz w:val="28"/>
           <w:szCs w:val="28"/>
         </w:rPr>
@@ -63,32 +111,80 @@
       </w:r>
       <w:r>
         <w:rPr>
-          <w:rFonts w:ascii="Calibri" w:hAnsi="Calibri" w:eastAsia="Calibri" w:cs="Calibri"/>
-          <w:sz w:val="28"/>
-          <w:szCs w:val="28"/>
-        </w:rPr>
-        <w:t>and rely on computer vision, machine learning, and other programs to interpret and react to it.</w:t>
+          <w:rFonts w:ascii="Calibri" w:eastAsia="Calibri" w:hAnsi="Calibri" w:cs="Calibri"/>
+          <w:sz w:val="28"/>
+          <w:szCs w:val="28"/>
+        </w:rPr>
+        <w:t xml:space="preserve">and rely on computer vision, machine learning, and other </w:t>
+      </w:r>
+      <w:r>
+        <w:rPr>
+          <w:rFonts w:ascii="Calibri" w:eastAsia="Calibri" w:hAnsi="Calibri" w:cs="Calibri"/>
+          <w:sz w:val="28"/>
+          <w:szCs w:val="28"/>
+        </w:rPr>
+        <w:t xml:space="preserve">methods </w:t>
+      </w:r>
+      <w:r>
+        <w:rPr>
+          <w:rFonts w:ascii="Calibri" w:eastAsia="Calibri" w:hAnsi="Calibri" w:cs="Calibri"/>
+          <w:sz w:val="28"/>
+          <w:szCs w:val="28"/>
+        </w:rPr>
+        <w:t>to interpret and react to it.</w:t>
       </w:r>
     </w:p>
     <w:p>
       <w:pPr>
         <w:rPr>
-          <w:rFonts w:ascii="Calibri" w:hAnsi="Calibri" w:eastAsia="Calibri" w:cs="Calibri"/>
+          <w:rFonts w:ascii="Calibri" w:eastAsia="Calibri" w:hAnsi="Calibri" w:cs="Calibri"/>
           <w:sz w:val="28"/>
           <w:szCs w:val="28"/>
         </w:rPr>
       </w:pPr>
       <w:r>
         <w:rPr>
-          <w:rFonts w:ascii="Calibri" w:hAnsi="Calibri" w:eastAsia="Calibri" w:cs="Calibri"/>
-          <w:sz w:val="28"/>
-          <w:szCs w:val="28"/>
-        </w:rPr>
-        <w:t>This project involved developing a system that streamed video from an ESP32 camera to a PC and</w:t>
-      </w:r>
-      <w:r>
-        <w:rPr>
-          <w:rFonts w:ascii="Calibri" w:hAnsi="Calibri" w:eastAsia="Calibri" w:cs="Calibri"/>
+          <w:rFonts w:ascii="Calibri" w:eastAsia="Calibri" w:hAnsi="Calibri" w:cs="Calibri"/>
+          <w:sz w:val="28"/>
+          <w:szCs w:val="28"/>
+        </w:rPr>
+        <w:t>This project involve</w:t>
+      </w:r>
+      <w:r>
+        <w:rPr>
+          <w:rFonts w:ascii="Calibri" w:eastAsia="Calibri" w:hAnsi="Calibri" w:cs="Calibri"/>
+          <w:sz w:val="28"/>
+          <w:szCs w:val="28"/>
+        </w:rPr>
+        <w:t>s</w:t>
+      </w:r>
+      <w:r>
+        <w:rPr>
+          <w:rFonts w:ascii="Calibri" w:eastAsia="Calibri" w:hAnsi="Calibri" w:cs="Calibri"/>
+          <w:sz w:val="28"/>
+          <w:szCs w:val="28"/>
+        </w:rPr>
+        <w:t xml:space="preserve"> developing a system that stream</w:t>
+      </w:r>
+      <w:r>
+        <w:rPr>
+          <w:rFonts w:ascii="Calibri" w:eastAsia="Calibri" w:hAnsi="Calibri" w:cs="Calibri"/>
+          <w:sz w:val="28"/>
+          <w:szCs w:val="28"/>
+        </w:rPr>
+        <w:t>s</w:t>
+      </w:r>
+      <w:r>
+        <w:rPr>
+          <w:rFonts w:ascii="Calibri" w:eastAsia="Calibri" w:hAnsi="Calibri" w:cs="Calibri"/>
+          <w:sz w:val="28"/>
+          <w:szCs w:val="28"/>
+        </w:rPr>
+        <w:t xml:space="preserve"> video from an ESP32 camera to a PC and</w:t>
+      </w:r>
+      <w:r>
+        <w:rPr>
+          <w:rFonts w:ascii="Calibri" w:eastAsia="Calibri" w:hAnsi="Calibri" w:cs="Calibri"/>
           <w:sz w:val="28"/>
           <w:szCs w:val="28"/>
         </w:rPr>
@@ -96,7 +192,7 @@
       </w:r>
       <w:r>
         <w:rPr>
-          <w:rFonts w:ascii="Calibri" w:hAnsi="Calibri" w:eastAsia="Calibri" w:cs="Calibri"/>
+          <w:rFonts w:ascii="Calibri" w:eastAsia="Calibri" w:hAnsi="Calibri" w:cs="Calibri"/>
           <w:sz w:val="28"/>
           <w:szCs w:val="28"/>
         </w:rPr>
@@ -104,7 +200,7 @@
       </w:r>
       <w:r>
         <w:rPr>
-          <w:rFonts w:ascii="Calibri" w:hAnsi="Calibri" w:eastAsia="Calibri" w:cs="Calibri"/>
+          <w:rFonts w:ascii="Calibri" w:eastAsia="Calibri" w:hAnsi="Calibri" w:cs="Calibri"/>
           <w:sz w:val="28"/>
           <w:szCs w:val="28"/>
         </w:rPr>
@@ -112,7 +208,7 @@
       </w:r>
       <w:r>
         <w:rPr>
-          <w:rFonts w:ascii="Calibri" w:hAnsi="Calibri" w:eastAsia="Calibri" w:cs="Calibri"/>
+          <w:rFonts w:ascii="Calibri" w:eastAsia="Calibri" w:hAnsi="Calibri" w:cs="Calibri"/>
           <w:sz w:val="28"/>
           <w:szCs w:val="28"/>
         </w:rPr>
@@ -120,7 +216,7 @@
       </w:r>
       <w:r>
         <w:rPr>
-          <w:rFonts w:ascii="Calibri" w:hAnsi="Calibri" w:eastAsia="Calibri" w:cs="Calibri"/>
+          <w:rFonts w:ascii="Calibri" w:eastAsia="Calibri" w:hAnsi="Calibri" w:cs="Calibri"/>
           <w:sz w:val="28"/>
           <w:szCs w:val="28"/>
         </w:rPr>
@@ -128,7 +224,7 @@
       </w:r>
       <w:r>
         <w:rPr>
-          <w:rFonts w:ascii="Calibri" w:hAnsi="Calibri" w:eastAsia="Calibri" w:cs="Calibri"/>
+          <w:rFonts w:ascii="Calibri" w:eastAsia="Calibri" w:hAnsi="Calibri" w:cs="Calibri"/>
           <w:sz w:val="28"/>
           <w:szCs w:val="28"/>
         </w:rPr>
@@ -136,7 +232,7 @@
       </w:r>
       <w:r>
         <w:rPr>
-          <w:rFonts w:ascii="Calibri" w:hAnsi="Calibri" w:eastAsia="Calibri" w:cs="Calibri"/>
+          <w:rFonts w:ascii="Calibri" w:eastAsia="Calibri" w:hAnsi="Calibri" w:cs="Calibri"/>
           <w:sz w:val="28"/>
           <w:szCs w:val="28"/>
         </w:rPr>
@@ -144,7 +240,7 @@
       </w:r>
       <w:r>
         <w:rPr>
-          <w:rFonts w:ascii="Calibri" w:hAnsi="Calibri" w:eastAsia="Calibri" w:cs="Calibri"/>
+          <w:rFonts w:ascii="Calibri" w:eastAsia="Calibri" w:hAnsi="Calibri" w:cs="Calibri"/>
           <w:sz w:val="28"/>
           <w:szCs w:val="28"/>
         </w:rPr>
@@ -152,23 +248,23 @@
       </w:r>
       <w:r>
         <w:rPr>
-          <w:rFonts w:ascii="Calibri" w:hAnsi="Calibri" w:eastAsia="Calibri" w:cs="Calibri"/>
-          <w:sz w:val="28"/>
-          <w:szCs w:val="28"/>
-        </w:rPr>
-        <w:t xml:space="preserve"> car based on detect</w:t>
-      </w:r>
-      <w:r>
-        <w:rPr>
-          <w:rFonts w:ascii="Calibri" w:hAnsi="Calibri" w:eastAsia="Calibri" w:cs="Calibri"/>
-          <w:sz w:val="28"/>
-          <w:szCs w:val="28"/>
-        </w:rPr>
-        <w:t>ing</w:t>
-      </w:r>
-      <w:r>
-        <w:rPr>
-          <w:rFonts w:ascii="Calibri" w:hAnsi="Calibri" w:eastAsia="Calibri" w:cs="Calibri"/>
+          <w:rFonts w:ascii="Calibri" w:eastAsia="Calibri" w:hAnsi="Calibri" w:cs="Calibri"/>
+          <w:sz w:val="28"/>
+          <w:szCs w:val="28"/>
+        </w:rPr>
+        <w:t xml:space="preserve"> car based on </w:t>
+      </w:r>
+      <w:r>
+        <w:rPr>
+          <w:rFonts w:ascii="Calibri" w:eastAsia="Calibri" w:hAnsi="Calibri" w:cs="Calibri"/>
+          <w:sz w:val="28"/>
+          <w:szCs w:val="28"/>
+        </w:rPr>
+        <w:t>road signs</w:t>
+      </w:r>
+      <w:r>
+        <w:rPr>
+          <w:rFonts w:ascii="Calibri" w:eastAsia="Calibri" w:hAnsi="Calibri" w:cs="Calibri"/>
           <w:sz w:val="28"/>
           <w:szCs w:val="28"/>
         </w:rPr>
@@ -176,15 +272,15 @@
       </w:r>
       <w:r>
         <w:rPr>
-          <w:rFonts w:ascii="Calibri" w:hAnsi="Calibri" w:eastAsia="Calibri" w:cs="Calibri"/>
-          <w:sz w:val="28"/>
-          <w:szCs w:val="28"/>
-        </w:rPr>
-        <w:t>road signs</w:t>
-      </w:r>
-      <w:r>
-        <w:rPr>
-          <w:rFonts w:ascii="Calibri" w:hAnsi="Calibri" w:eastAsia="Calibri" w:cs="Calibri"/>
+          <w:rFonts w:ascii="Calibri" w:eastAsia="Calibri" w:hAnsi="Calibri" w:cs="Calibri"/>
+          <w:sz w:val="28"/>
+          <w:szCs w:val="28"/>
+        </w:rPr>
+        <w:t>detection</w:t>
+      </w:r>
+      <w:r>
+        <w:rPr>
+          <w:rFonts w:ascii="Calibri" w:eastAsia="Calibri" w:hAnsi="Calibri" w:cs="Calibri"/>
           <w:sz w:val="28"/>
           <w:szCs w:val="28"/>
         </w:rPr>
@@ -194,14 +290,14 @@
     <w:p>
       <w:pPr>
         <w:rPr>
-          <w:rFonts w:ascii="Calibri" w:hAnsi="Calibri" w:eastAsia="Calibri" w:cs="Calibri"/>
+          <w:rFonts w:ascii="Calibri" w:eastAsia="Calibri" w:hAnsi="Calibri" w:cs="Calibri"/>
           <w:sz w:val="32"/>
           <w:szCs w:val="32"/>
         </w:rPr>
       </w:pPr>
       <w:r>
         <w:rPr>
-          <w:rFonts w:ascii="Calibri" w:hAnsi="Calibri" w:eastAsia="Calibri" w:cs="Calibri"/>
+          <w:rFonts w:ascii="Calibri" w:eastAsia="Calibri" w:hAnsi="Calibri" w:cs="Calibri"/>
           <w:sz w:val="28"/>
           <w:szCs w:val="28"/>
         </w:rPr>
@@ -209,7 +305,7 @@
       </w:r>
       <w:r>
         <w:rPr>
-          <w:rFonts w:ascii="Calibri" w:hAnsi="Calibri" w:eastAsia="Calibri" w:cs="Calibri"/>
+          <w:rFonts w:ascii="Calibri" w:eastAsia="Calibri" w:hAnsi="Calibri" w:cs="Calibri"/>
           <w:sz w:val="28"/>
           <w:szCs w:val="28"/>
         </w:rPr>
@@ -217,7 +313,7 @@
       </w:r>
       <w:r>
         <w:rPr>
-          <w:rFonts w:ascii="Calibri" w:hAnsi="Calibri" w:eastAsia="Calibri" w:cs="Calibri"/>
+          <w:rFonts w:ascii="Calibri" w:eastAsia="Calibri" w:hAnsi="Calibri" w:cs="Calibri"/>
           <w:sz w:val="28"/>
           <w:szCs w:val="28"/>
         </w:rPr>
@@ -225,7 +321,7 @@
       </w:r>
       <w:r>
         <w:rPr>
-          <w:rFonts w:ascii="Calibri" w:hAnsi="Calibri" w:eastAsia="Calibri" w:cs="Calibri"/>
+          <w:rFonts w:ascii="Calibri" w:eastAsia="Calibri" w:hAnsi="Calibri" w:cs="Calibri"/>
           <w:sz w:val="28"/>
           <w:szCs w:val="28"/>
         </w:rPr>
@@ -233,7 +329,7 @@
       </w:r>
       <w:r>
         <w:rPr>
-          <w:rFonts w:ascii="Calibri" w:hAnsi="Calibri" w:eastAsia="Calibri" w:cs="Calibri"/>
+          <w:rFonts w:ascii="Calibri" w:eastAsia="Calibri" w:hAnsi="Calibri" w:cs="Calibri"/>
           <w:sz w:val="28"/>
           <w:szCs w:val="28"/>
         </w:rPr>
@@ -241,7 +337,7 @@
       </w:r>
       <w:r>
         <w:rPr>
-          <w:rFonts w:ascii="Calibri" w:hAnsi="Calibri" w:eastAsia="Calibri" w:cs="Calibri"/>
+          <w:rFonts w:ascii="Calibri" w:eastAsia="Calibri" w:hAnsi="Calibri" w:cs="Calibri"/>
           <w:sz w:val="28"/>
           <w:szCs w:val="28"/>
         </w:rPr>
@@ -250,7 +346,7 @@
       <w:proofErr w:type="spellStart"/>
       <w:r>
         <w:rPr>
-          <w:rFonts w:ascii="Calibri" w:hAnsi="Calibri" w:eastAsia="Calibri" w:cs="Calibri"/>
+          <w:rFonts w:ascii="Calibri" w:eastAsia="Calibri" w:hAnsi="Calibri" w:cs="Calibri"/>
           <w:sz w:val="28"/>
           <w:szCs w:val="28"/>
         </w:rPr>
@@ -259,7 +355,7 @@
       <w:proofErr w:type="spellEnd"/>
       <w:r>
         <w:rPr>
-          <w:rFonts w:ascii="Calibri" w:hAnsi="Calibri" w:eastAsia="Calibri" w:cs="Calibri"/>
+          <w:rFonts w:ascii="Calibri" w:eastAsia="Calibri" w:hAnsi="Calibri" w:cs="Calibri"/>
           <w:sz w:val="28"/>
           <w:szCs w:val="28"/>
         </w:rPr>
@@ -267,7 +363,7 @@
       </w:r>
       <w:r>
         <w:rPr>
-          <w:rFonts w:ascii="Calibri" w:hAnsi="Calibri" w:eastAsia="Calibri" w:cs="Calibri"/>
+          <w:rFonts w:ascii="Calibri" w:eastAsia="Calibri" w:hAnsi="Calibri" w:cs="Calibri"/>
           <w:sz w:val="28"/>
           <w:szCs w:val="28"/>
         </w:rPr>
@@ -275,51 +371,50 @@
       </w:r>
       <w:r>
         <w:rPr>
-          <w:rFonts w:ascii="Calibri" w:hAnsi="Calibri" w:eastAsia="Calibri" w:cs="Calibri"/>
+          <w:rFonts w:ascii="Calibri" w:eastAsia="Calibri" w:hAnsi="Calibri" w:cs="Calibri"/>
           <w:sz w:val="28"/>
           <w:szCs w:val="28"/>
         </w:rPr>
         <w:t>.</w:t>
-      </w:r>
-    </w:p>
-    <w:p w14:noSpellErr="1">
-      <w:pPr>
-        <w:rPr>
-          <w:rFonts w:ascii="Calibri" w:hAnsi="Calibri" w:eastAsia="Calibri" w:cs="Calibri"/>
-          <w:sz w:val="32"/>
-          <w:szCs w:val="32"/>
-        </w:rPr>
-      </w:pPr>
-      <w:r>
-        <w:rPr>
-          <w:rFonts w:ascii="Calibri" w:hAnsi="Calibri" w:eastAsia="Calibri" w:cs="Calibri"/>
-          <w:sz w:val="28"/>
-          <w:szCs w:val="28"/>
-        </w:rPr>
-        <w:t xml:space="preserve">As a result, this project </w:t>
-      </w:r>
-      <w:r>
-        <w:rPr>
-          <w:rFonts w:ascii="Calibri" w:hAnsi="Calibri" w:eastAsia="Calibri" w:cs="Calibri"/>
-          <w:sz w:val="28"/>
-          <w:szCs w:val="28"/>
-        </w:rPr>
-        <w:t>demonstrated</w:t>
-      </w:r>
-      <w:r>
-        <w:rPr>
-          <w:rFonts w:ascii="Calibri" w:hAnsi="Calibri" w:eastAsia="Calibri" w:cs="Calibri"/>
-          <w:sz w:val="28"/>
-          <w:szCs w:val="28"/>
-        </w:rPr>
-        <w:t xml:space="preserve"> the possibility of integrating computer vision and the Internet of Things in practical applications.</w:t>
       </w:r>
     </w:p>
     <w:p>
       <w:pPr>
-        <w:pStyle w:val="a"/>
-        <w:rPr>
-          <w:rFonts w:ascii="Calibri" w:hAnsi="Calibri" w:eastAsia="Calibri" w:cs="Calibri"/>
+        <w:rPr>
+          <w:rFonts w:ascii="Calibri" w:eastAsia="Calibri" w:hAnsi="Calibri" w:cs="Calibri"/>
+          <w:sz w:val="32"/>
+          <w:szCs w:val="32"/>
+        </w:rPr>
+      </w:pPr>
+      <w:r>
+        <w:rPr>
+          <w:rFonts w:ascii="Calibri" w:eastAsia="Calibri" w:hAnsi="Calibri" w:cs="Calibri"/>
+          <w:sz w:val="28"/>
+          <w:szCs w:val="28"/>
+        </w:rPr>
+        <w:t>As a result, this project demonstrat</w:t>
+      </w:r>
+      <w:r>
+        <w:rPr>
+          <w:rFonts w:ascii="Calibri" w:eastAsia="Calibri" w:hAnsi="Calibri" w:cs="Calibri"/>
+          <w:sz w:val="28"/>
+          <w:szCs w:val="28"/>
+        </w:rPr>
+        <w:t>es</w:t>
+      </w:r>
+      <w:r>
+        <w:rPr>
+          <w:rFonts w:ascii="Calibri" w:eastAsia="Calibri" w:hAnsi="Calibri" w:cs="Calibri"/>
+          <w:sz w:val="28"/>
+          <w:szCs w:val="28"/>
+        </w:rPr>
+        <w:t xml:space="preserve"> the possibility of integrating computer vision and the Internet of Things in practical applications.</w:t>
+      </w:r>
+    </w:p>
+    <w:p>
+      <w:pPr>
+        <w:rPr>
+          <w:rFonts w:ascii="Calibri" w:eastAsia="Calibri" w:hAnsi="Calibri" w:cs="Calibri"/>
           <w:sz w:val="28"/>
           <w:szCs w:val="28"/>
         </w:rPr>
@@ -327,72 +422,87 @@
     </w:p>
     <w:p>
       <w:pPr>
-        <w:pStyle w:val="a"/>
-        <w:rPr>
-          <w:rFonts w:ascii="Calibri" w:hAnsi="Calibri" w:eastAsia="Calibri" w:cs="Calibri"/>
+        <w:rPr>
+          <w:rFonts w:ascii="Calibri" w:eastAsia="Calibri" w:hAnsi="Calibri" w:cs="Calibri"/>
           <w:sz w:val="32"/>
           <w:szCs w:val="32"/>
         </w:rPr>
       </w:pPr>
       <w:r>
-        <w:rPr/>
-        <w:t xml:space="preserve">                              </w:t>
-      </w:r>
-      <w:r>
+        <w:rPr>
+          <w:noProof/>
+        </w:rPr>
         <w:drawing>
-          <wp:inline wp14:editId="77F73E40" wp14:anchorId="11CD8910">
-            <wp:extent cx="3749040" cy="2499360"/>
-            <wp:effectExtent l="0" t="0" r="0" b="0"/>
-            <wp:docPr id="1353998795" name="תמונה 1" title=""/>
+          <wp:anchor distT="0" distB="0" distL="114300" distR="114300" simplePos="0" relativeHeight="251658240" behindDoc="0" locked="0" layoutInCell="1" allowOverlap="1" wp14:anchorId="3DD4D576" wp14:editId="10D06839">
+            <wp:simplePos x="0" y="0"/>
+            <wp:positionH relativeFrom="margin">
+              <wp:align>center</wp:align>
+            </wp:positionH>
+            <wp:positionV relativeFrom="paragraph">
+              <wp:posOffset>8255</wp:posOffset>
+            </wp:positionV>
+            <wp:extent cx="4567555" cy="2573655"/>
+            <wp:effectExtent l="0" t="0" r="4445" b="0"/>
+            <wp:wrapSquare wrapText="bothSides"/>
+            <wp:docPr id="1626261710" name="תמונה 1"/>
             <wp:cNvGraphicFramePr>
-              <a:graphicFrameLocks noChangeAspect="1"/>
+              <a:graphicFrameLocks xmlns:a="http://schemas.openxmlformats.org/drawingml/2006/main" noChangeAspect="1"/>
             </wp:cNvGraphicFramePr>
-            <a:graphic>
+            <a:graphic xmlns:a="http://schemas.openxmlformats.org/drawingml/2006/main">
               <a:graphicData uri="http://schemas.openxmlformats.org/drawingml/2006/picture">
-                <pic:pic>
+                <pic:pic xmlns:pic="http://schemas.openxmlformats.org/drawingml/2006/picture">
                   <pic:nvPicPr>
-                    <pic:cNvPr id="0" name="תמונה 1"/>
-                    <pic:cNvPicPr/>
+                    <pic:cNvPr id="0" name="Picture 1"/>
+                    <pic:cNvPicPr>
+                      <a:picLocks noChangeAspect="1" noChangeArrowheads="1"/>
+                    </pic:cNvPicPr>
                   </pic:nvPicPr>
                   <pic:blipFill>
-                    <a:blip r:embed="R9ced78746e6340aa">
-                      <a:extLst xmlns:a="http://schemas.openxmlformats.org/drawingml/2006/main">
+                    <a:blip r:embed="rId6">
+                      <a:extLst>
                         <a:ext uri="{28A0092B-C50C-407E-A947-70E740481C1C}">
                           <a14:useLocalDpi xmlns:a14="http://schemas.microsoft.com/office/drawing/2010/main" val="0"/>
                         </a:ext>
                       </a:extLst>
                     </a:blip>
-                    <a:srcRect l="0" t="0" r="0" b="0"/>
+                    <a:srcRect/>
                     <a:stretch>
                       <a:fillRect/>
                     </a:stretch>
                   </pic:blipFill>
-                  <pic:spPr xmlns:pic="http://schemas.openxmlformats.org/drawingml/2006/picture">
-                    <a:xfrm xmlns:a="http://schemas.openxmlformats.org/drawingml/2006/main" rot="0" flipH="0" flipV="0">
+                  <pic:spPr bwMode="auto">
+                    <a:xfrm>
                       <a:off x="0" y="0"/>
-                      <a:ext cx="3749040" cy="2499360"/>
+                      <a:ext cx="4567555" cy="2573655"/>
                     </a:xfrm>
-                    <a:prstGeom xmlns:a="http://schemas.openxmlformats.org/drawingml/2006/main" prst="rect">
+                    <a:prstGeom prst="rect">
                       <a:avLst/>
                     </a:prstGeom>
-                    <a:ln xmlns:a="http://schemas.openxmlformats.org/drawingml/2006/main">
+                    <a:noFill/>
+                    <a:ln>
                       <a:noFill/>
                     </a:ln>
-                    <a:effectLst xmlns:a="http://schemas.openxmlformats.org/drawingml/2006/main">
-                      <a:softEdge rad="112500"/>
-                    </a:effectLst>
                   </pic:spPr>
                 </pic:pic>
               </a:graphicData>
             </a:graphic>
-          </wp:inline>
+            <wp14:sizeRelH relativeFrom="margin">
+              <wp14:pctWidth>0</wp14:pctWidth>
+            </wp14:sizeRelH>
+            <wp14:sizeRelV relativeFrom="margin">
+              <wp14:pctHeight>0</wp14:pctHeight>
+            </wp14:sizeRelV>
+          </wp:anchor>
         </w:drawing>
+      </w:r>
+      <w:r>
+        <w:t xml:space="preserve">                              </w:t>
       </w:r>
     </w:p>
     <w:p>
       <w:pPr>
         <w:rPr>
-          <w:rFonts w:ascii="Calibri" w:hAnsi="Calibri" w:eastAsia="Calibri" w:cs="Calibri"/>
+          <w:rFonts w:ascii="Calibri" w:eastAsia="Calibri" w:hAnsi="Calibri" w:cs="Calibri"/>
           <w:sz w:val="32"/>
           <w:szCs w:val="32"/>
         </w:rPr>
@@ -401,7 +511,7 @@
     <w:p>
       <w:pPr>
         <w:rPr>
-          <w:rFonts w:ascii="Calibri" w:hAnsi="Calibri" w:eastAsia="Calibri" w:cs="Calibri"/>
+          <w:rFonts w:ascii="Calibri" w:eastAsia="Calibri" w:hAnsi="Calibri" w:cs="Calibri"/>
           <w:sz w:val="32"/>
           <w:szCs w:val="32"/>
         </w:rPr>
@@ -411,7 +521,7 @@
     <w:sectPr>
       <w:headerReference w:type="default" r:id="rId7"/>
       <w:footerReference w:type="default" r:id="rId8"/>
-      <w:pgSz w:w="12240" w:h="15840" w:orient="portrait"/>
+      <w:pgSz w:w="12240" w:h="15840"/>
       <w:pgMar w:top="1440" w:right="1440" w:bottom="1440" w:left="1440" w:header="720" w:footer="720" w:gutter="0"/>
       <w:cols w:space="720"/>
       <w:docGrid w:linePitch="360"/>
@@ -609,7 +719,7 @@
   <w:docDefaults>
     <w:rPrDefault>
       <w:rPr>
-        <w:rFonts w:asciiTheme="minorHAnsi" w:hAnsiTheme="minorHAnsi" w:eastAsiaTheme="minorHAnsi" w:cstheme="minorBidi"/>
+        <w:rFonts w:asciiTheme="minorHAnsi" w:eastAsiaTheme="minorHAnsi" w:hAnsiTheme="minorHAnsi" w:cstheme="minorBidi"/>
         <w:sz w:val="22"/>
         <w:szCs w:val="22"/>
         <w:lang w:val="en-US" w:eastAsia="en-US" w:bidi="ar-SA"/>
@@ -624,14 +734,14 @@
   <w:latentStyles w:defLockedState="0" w:defUIPriority="99" w:defSemiHidden="0" w:defUnhideWhenUsed="0" w:defQFormat="0" w:count="376">
     <w:lsdException w:name="Normal" w:uiPriority="0" w:qFormat="1"/>
     <w:lsdException w:name="heading 1" w:uiPriority="9" w:qFormat="1"/>
-    <w:lsdException w:name="heading 2" w:uiPriority="9" w:semiHidden="1" w:unhideWhenUsed="1" w:qFormat="1"/>
-    <w:lsdException w:name="heading 3" w:uiPriority="9" w:semiHidden="1" w:unhideWhenUsed="1" w:qFormat="1"/>
-    <w:lsdException w:name="heading 4" w:uiPriority="9" w:semiHidden="1" w:unhideWhenUsed="1" w:qFormat="1"/>
-    <w:lsdException w:name="heading 5" w:uiPriority="9" w:semiHidden="1" w:unhideWhenUsed="1" w:qFormat="1"/>
-    <w:lsdException w:name="heading 6" w:uiPriority="9" w:semiHidden="1" w:unhideWhenUsed="1" w:qFormat="1"/>
-    <w:lsdException w:name="heading 7" w:uiPriority="9" w:semiHidden="1" w:unhideWhenUsed="1" w:qFormat="1"/>
-    <w:lsdException w:name="heading 8" w:uiPriority="9" w:semiHidden="1" w:unhideWhenUsed="1" w:qFormat="1"/>
-    <w:lsdException w:name="heading 9" w:uiPriority="9" w:semiHidden="1" w:unhideWhenUsed="1" w:qFormat="1"/>
+    <w:lsdException w:name="heading 2" w:semiHidden="1" w:uiPriority="9" w:unhideWhenUsed="1" w:qFormat="1"/>
+    <w:lsdException w:name="heading 3" w:semiHidden="1" w:uiPriority="9" w:unhideWhenUsed="1" w:qFormat="1"/>
+    <w:lsdException w:name="heading 4" w:semiHidden="1" w:uiPriority="9" w:unhideWhenUsed="1" w:qFormat="1"/>
+    <w:lsdException w:name="heading 5" w:semiHidden="1" w:uiPriority="9" w:unhideWhenUsed="1" w:qFormat="1"/>
+    <w:lsdException w:name="heading 6" w:semiHidden="1" w:uiPriority="9" w:unhideWhenUsed="1" w:qFormat="1"/>
+    <w:lsdException w:name="heading 7" w:semiHidden="1" w:uiPriority="9" w:unhideWhenUsed="1" w:qFormat="1"/>
+    <w:lsdException w:name="heading 8" w:semiHidden="1" w:uiPriority="9" w:unhideWhenUsed="1" w:qFormat="1"/>
+    <w:lsdException w:name="heading 9" w:semiHidden="1" w:uiPriority="9" w:unhideWhenUsed="1" w:qFormat="1"/>
     <w:lsdException w:name="index 1" w:semiHidden="1" w:unhideWhenUsed="1"/>
     <w:lsdException w:name="index 2" w:semiHidden="1" w:unhideWhenUsed="1"/>
     <w:lsdException w:name="index 3" w:semiHidden="1" w:unhideWhenUsed="1"/>
@@ -641,22 +751,22 @@
     <w:lsdException w:name="index 7" w:semiHidden="1" w:unhideWhenUsed="1"/>
     <w:lsdException w:name="index 8" w:semiHidden="1" w:unhideWhenUsed="1"/>
     <w:lsdException w:name="index 9" w:semiHidden="1" w:unhideWhenUsed="1"/>
-    <w:lsdException w:name="toc 1" w:uiPriority="39" w:semiHidden="1" w:unhideWhenUsed="1"/>
-    <w:lsdException w:name="toc 2" w:uiPriority="39" w:semiHidden="1" w:unhideWhenUsed="1"/>
-    <w:lsdException w:name="toc 3" w:uiPriority="39" w:semiHidden="1" w:unhideWhenUsed="1"/>
-    <w:lsdException w:name="toc 4" w:uiPriority="39" w:semiHidden="1" w:unhideWhenUsed="1"/>
-    <w:lsdException w:name="toc 5" w:uiPriority="39" w:semiHidden="1" w:unhideWhenUsed="1"/>
-    <w:lsdException w:name="toc 6" w:uiPriority="39" w:semiHidden="1" w:unhideWhenUsed="1"/>
-    <w:lsdException w:name="toc 7" w:uiPriority="39" w:semiHidden="1" w:unhideWhenUsed="1"/>
-    <w:lsdException w:name="toc 8" w:uiPriority="39" w:semiHidden="1" w:unhideWhenUsed="1"/>
-    <w:lsdException w:name="toc 9" w:uiPriority="39" w:semiHidden="1" w:unhideWhenUsed="1"/>
+    <w:lsdException w:name="toc 1" w:semiHidden="1" w:uiPriority="39" w:unhideWhenUsed="1"/>
+    <w:lsdException w:name="toc 2" w:semiHidden="1" w:uiPriority="39" w:unhideWhenUsed="1"/>
+    <w:lsdException w:name="toc 3" w:semiHidden="1" w:uiPriority="39" w:unhideWhenUsed="1"/>
+    <w:lsdException w:name="toc 4" w:semiHidden="1" w:uiPriority="39" w:unhideWhenUsed="1"/>
+    <w:lsdException w:name="toc 5" w:semiHidden="1" w:uiPriority="39" w:unhideWhenUsed="1"/>
+    <w:lsdException w:name="toc 6" w:semiHidden="1" w:uiPriority="39" w:unhideWhenUsed="1"/>
+    <w:lsdException w:name="toc 7" w:semiHidden="1" w:uiPriority="39" w:unhideWhenUsed="1"/>
+    <w:lsdException w:name="toc 8" w:semiHidden="1" w:uiPriority="39" w:unhideWhenUsed="1"/>
+    <w:lsdException w:name="toc 9" w:semiHidden="1" w:uiPriority="39" w:unhideWhenUsed="1"/>
     <w:lsdException w:name="Normal Indent" w:semiHidden="1" w:unhideWhenUsed="1"/>
     <w:lsdException w:name="footnote text" w:semiHidden="1" w:unhideWhenUsed="1"/>
     <w:lsdException w:name="annotation text" w:semiHidden="1" w:unhideWhenUsed="1"/>
     <w:lsdException w:name="header" w:semiHidden="1" w:unhideWhenUsed="1"/>
     <w:lsdException w:name="footer" w:semiHidden="1" w:unhideWhenUsed="1"/>
     <w:lsdException w:name="index heading" w:semiHidden="1" w:unhideWhenUsed="1"/>
-    <w:lsdException w:name="caption" w:uiPriority="35" w:semiHidden="1" w:unhideWhenUsed="1" w:qFormat="1"/>
+    <w:lsdException w:name="caption" w:semiHidden="1" w:uiPriority="35" w:unhideWhenUsed="1" w:qFormat="1"/>
     <w:lsdException w:name="table of figures" w:semiHidden="1" w:unhideWhenUsed="1"/>
     <w:lsdException w:name="envelope address" w:semiHidden="1" w:unhideWhenUsed="1"/>
     <w:lsdException w:name="envelope return" w:semiHidden="1" w:unhideWhenUsed="1"/>
@@ -687,7 +797,7 @@
     <w:lsdException w:name="Title" w:uiPriority="10" w:qFormat="1"/>
     <w:lsdException w:name="Closing" w:semiHidden="1" w:unhideWhenUsed="1"/>
     <w:lsdException w:name="Signature" w:semiHidden="1" w:unhideWhenUsed="1"/>
-    <w:lsdException w:name="Default Paragraph Font" w:uiPriority="1" w:semiHidden="1" w:unhideWhenUsed="1"/>
+    <w:lsdException w:name="Default Paragraph Font" w:semiHidden="1" w:uiPriority="1" w:unhideWhenUsed="1"/>
     <w:lsdException w:name="Body Text" w:semiHidden="1" w:unhideWhenUsed="1"/>
     <w:lsdException w:name="Body Text Indent" w:semiHidden="1" w:unhideWhenUsed="1"/>
     <w:lsdException w:name="List Continue" w:semiHidden="1" w:unhideWhenUsed="1"/>
@@ -727,6 +837,7 @@
     <w:lsdException w:name="HTML Sample" w:semiHidden="1" w:unhideWhenUsed="1"/>
     <w:lsdException w:name="HTML Typewriter" w:semiHidden="1" w:unhideWhenUsed="1"/>
     <w:lsdException w:name="HTML Variable" w:semiHidden="1" w:unhideWhenUsed="1"/>
+    <w:lsdException w:name="Normal Table" w:semiHidden="1" w:unhideWhenUsed="1"/>
     <w:lsdException w:name="annotation subject" w:semiHidden="1" w:unhideWhenUsed="1"/>
     <w:lsdException w:name="No List" w:semiHidden="1" w:unhideWhenUsed="1"/>
     <w:lsdException w:name="Outline List 1" w:semiHidden="1" w:unhideWhenUsed="1"/>
@@ -769,8 +880,11 @@
     <w:lsdException w:name="Table Contemporary" w:semiHidden="1" w:unhideWhenUsed="1"/>
     <w:lsdException w:name="Table Elegant" w:semiHidden="1" w:unhideWhenUsed="1"/>
     <w:lsdException w:name="Table Professional" w:semiHidden="1" w:unhideWhenUsed="1"/>
+    <w:lsdException w:name="Table Subtle 1" w:semiHidden="1" w:unhideWhenUsed="1"/>
     <w:lsdException w:name="Table Subtle 2" w:semiHidden="1" w:unhideWhenUsed="1"/>
     <w:lsdException w:name="Table Web 1" w:semiHidden="1" w:unhideWhenUsed="1"/>
+    <w:lsdException w:name="Table Web 2" w:semiHidden="1" w:unhideWhenUsed="1"/>
+    <w:lsdException w:name="Table Web 3" w:semiHidden="1" w:unhideWhenUsed="1"/>
     <w:lsdException w:name="Balloon Text" w:semiHidden="1" w:unhideWhenUsed="1"/>
     <w:lsdException w:name="Table Grid" w:uiPriority="39"/>
     <w:lsdException w:name="Table Theme" w:semiHidden="1" w:unhideWhenUsed="1"/>
@@ -883,8 +997,8 @@
     <w:lsdException w:name="Subtle Reference" w:uiPriority="31" w:qFormat="1"/>
     <w:lsdException w:name="Intense Reference" w:uiPriority="32" w:qFormat="1"/>
     <w:lsdException w:name="Book Title" w:uiPriority="33" w:qFormat="1"/>
-    <w:lsdException w:name="Bibliography" w:uiPriority="37" w:semiHidden="1" w:unhideWhenUsed="1"/>
-    <w:lsdException w:name="TOC Heading" w:uiPriority="39" w:semiHidden="1" w:unhideWhenUsed="1" w:qFormat="1"/>
+    <w:lsdException w:name="Bibliography" w:semiHidden="1" w:uiPriority="37" w:unhideWhenUsed="1"/>
+    <w:lsdException w:name="TOC Heading" w:semiHidden="1" w:uiPriority="39" w:unhideWhenUsed="1" w:qFormat="1"/>
     <w:lsdException w:name="Plain Table 1" w:uiPriority="41"/>
     <w:lsdException w:name="Plain Table 2" w:uiPriority="42"/>
     <w:lsdException w:name="Plain Table 3" w:uiPriority="43"/>
@@ -995,17 +1109,17 @@
     <w:lsdException w:name="Unresolved Mention" w:semiHidden="1" w:unhideWhenUsed="1"/>
     <w:lsdException w:name="Smart Link" w:semiHidden="1" w:unhideWhenUsed="1"/>
   </w:latentStyles>
-  <w:style w:type="paragraph" w:styleId="a" w:default="1">
+  <w:style w:type="paragraph" w:default="1" w:styleId="a">
     <w:name w:val="Normal"/>
     <w:qFormat/>
   </w:style>
-  <w:style w:type="character" w:styleId="a0" w:default="1">
+  <w:style w:type="character" w:default="1" w:styleId="a0">
     <w:name w:val="Default Paragraph Font"/>
     <w:uiPriority w:val="1"/>
     <w:semiHidden/>
     <w:unhideWhenUsed/>
   </w:style>
-  <w:style w:type="table" w:styleId="a1" w:default="1">
+  <w:style w:type="table" w:default="1" w:styleId="a1">
     <w:name w:val="Normal Table"/>
     <w:uiPriority w:val="99"/>
     <w:semiHidden/>
@@ -1020,7 +1134,7 @@
       </w:tblCellMar>
     </w:tblPr>
   </w:style>
-  <w:style w:type="numbering" w:styleId="a2" w:default="1">
+  <w:style w:type="numbering" w:default="1" w:styleId="a2">
     <w:name w:val="No List"/>
     <w:uiPriority w:val="99"/>
     <w:semiHidden/>
@@ -1038,20 +1152,20 @@
       <w:contextualSpacing/>
     </w:pPr>
     <w:rPr>
-      <w:rFonts w:asciiTheme="majorHAnsi" w:hAnsiTheme="majorHAnsi" w:eastAsiaTheme="majorEastAsia" w:cstheme="majorBidi"/>
+      <w:rFonts w:asciiTheme="majorHAnsi" w:eastAsiaTheme="majorEastAsia" w:hAnsiTheme="majorHAnsi" w:cstheme="majorBidi"/>
       <w:spacing w:val="-10"/>
       <w:kern w:val="28"/>
       <w:sz w:val="56"/>
       <w:szCs w:val="56"/>
     </w:rPr>
   </w:style>
-  <w:style w:type="character" w:styleId="a4" w:customStyle="1">
+  <w:style w:type="character" w:customStyle="1" w:styleId="a4">
     <w:name w:val="כותרת טקסט תו"/>
     <w:basedOn w:val="a0"/>
     <w:link w:val="a3"/>
     <w:uiPriority w:val="10"/>
     <w:rPr>
-      <w:rFonts w:asciiTheme="majorHAnsi" w:hAnsiTheme="majorHAnsi" w:eastAsiaTheme="majorEastAsia" w:cstheme="majorBidi"/>
+      <w:rFonts w:asciiTheme="majorHAnsi" w:eastAsiaTheme="majorEastAsia" w:hAnsiTheme="majorHAnsi" w:cstheme="majorBidi"/>
       <w:spacing w:val="-10"/>
       <w:kern w:val="28"/>
       <w:sz w:val="56"/>
@@ -1068,16 +1182,16 @@
     </w:pPr>
     <w:tblPr>
       <w:tblBorders>
-        <w:top w:val="single" w:color="000000" w:themeColor="text1" w:sz="4" w:space="0"/>
-        <w:left w:val="single" w:color="000000" w:themeColor="text1" w:sz="4" w:space="0"/>
-        <w:bottom w:val="single" w:color="000000" w:themeColor="text1" w:sz="4" w:space="0"/>
-        <w:right w:val="single" w:color="000000" w:themeColor="text1" w:sz="4" w:space="0"/>
-        <w:insideH w:val="single" w:color="000000" w:themeColor="text1" w:sz="4" w:space="0"/>
-        <w:insideV w:val="single" w:color="000000" w:themeColor="text1" w:sz="4" w:space="0"/>
+        <w:top w:val="single" w:sz="4" w:space="0" w:color="000000" w:themeColor="text1"/>
+        <w:left w:val="single" w:sz="4" w:space="0" w:color="000000" w:themeColor="text1"/>
+        <w:bottom w:val="single" w:sz="4" w:space="0" w:color="000000" w:themeColor="text1"/>
+        <w:right w:val="single" w:sz="4" w:space="0" w:color="000000" w:themeColor="text1"/>
+        <w:insideH w:val="single" w:sz="4" w:space="0" w:color="000000" w:themeColor="text1"/>
+        <w:insideV w:val="single" w:sz="4" w:space="0" w:color="000000" w:themeColor="text1"/>
       </w:tblBorders>
     </w:tblPr>
   </w:style>
-  <w:style w:type="character" w:styleId="a6" w:customStyle="1">
+  <w:style w:type="character" w:customStyle="1" w:styleId="a6">
     <w:name w:val="כותרת עליונה תו"/>
     <w:basedOn w:val="a0"/>
     <w:link w:val="a7"/>
@@ -1097,7 +1211,7 @@
       <w:spacing w:after="0" w:line="240" w:lineRule="auto"/>
     </w:pPr>
   </w:style>
-  <w:style w:type="character" w:styleId="a8" w:customStyle="1">
+  <w:style w:type="character" w:customStyle="1" w:styleId="a8">
     <w:name w:val="כותרת תחתונה תו"/>
     <w:basedOn w:val="a0"/>
     <w:link w:val="a9"/>
